--- a/Documentation/INTSDEVREVISED.docx
+++ b/Documentation/INTSDEVREVISED.docx
@@ -11,43 +11,21 @@
           <w:szCs w:val="32"/>
         </w:rPr>
       </w:pPr>
-      <w:bookmarkStart w:id="0" w:name="_Toc511962661"/>
       <w:r>
         <w:rPr>
           <w:sz w:val="32"/>
           <w:szCs w:val="32"/>
         </w:rPr>
-        <w:t>Grade Archive System</w:t>
+        <w:t xml:space="preserve">Student Record Management System for </w:t>
       </w:r>
       <w:r>
         <w:rPr>
           <w:sz w:val="32"/>
           <w:szCs w:val="32"/>
         </w:rPr>
-        <w:t xml:space="preserve"> </w:t>
-      </w:r>
-      <w:r>
-        <w:rPr>
-          <w:sz w:val="32"/>
-          <w:szCs w:val="32"/>
-        </w:rPr>
-        <w:t>for</w:t>
-      </w:r>
-      <w:r>
-        <w:rPr>
-          <w:sz w:val="32"/>
-          <w:szCs w:val="32"/>
-        </w:rPr>
-        <w:t xml:space="preserve"> </w:t>
-      </w:r>
-      <w:r>
-        <w:rPr>
-          <w:sz w:val="32"/>
-          <w:szCs w:val="32"/>
-        </w:rPr>
-        <w:t>Bangkal Main Elementary School with Implementation of AWS</w:t>
-      </w:r>
-      <w:bookmarkEnd w:id="0"/>
+        <w:br/>
+        <w:t>Bangkal Elementary School - Main</w:t>
+      </w:r>
     </w:p>
     <w:p>
       <w:pPr>
@@ -493,8 +471,8 @@
           <w:szCs w:val="24"/>
         </w:rPr>
       </w:pPr>
-      <w:bookmarkStart w:id="1" w:name="_Toc476732885"/>
-      <w:bookmarkStart w:id="2" w:name="_Toc511962662"/>
+      <w:bookmarkStart w:id="0" w:name="_Toc476732885"/>
+      <w:bookmarkStart w:id="1" w:name="_Toc511962662"/>
       <w:r>
         <w:rPr>
           <w:b w:val="0"/>
@@ -503,8 +481,8 @@
         </w:rPr>
         <w:t>Approval Sheet</w:t>
       </w:r>
+      <w:bookmarkEnd w:id="0"/>
       <w:bookmarkEnd w:id="1"/>
-      <w:bookmarkEnd w:id="2"/>
     </w:p>
     <w:p>
       <w:pPr>
@@ -539,16 +517,7 @@
           <w:sz w:val="24"/>
           <w:szCs w:val="24"/>
         </w:rPr>
-        <w:t xml:space="preserve">GRADE ARCHIVE SYSTEM </w:t>
-      </w:r>
-      <w:r>
-        <w:rPr>
-          <w:rFonts w:cs="Arial"/>
-          <w:w w:val="102"/>
-          <w:sz w:val="24"/>
-          <w:szCs w:val="24"/>
-        </w:rPr>
-        <w:t>BANGKAL MAIN ELEMENTARY SCHOOL WITH IMPLEMENTATION OF AWS</w:t>
+        <w:t>Student Record Management System for Bangkal Elementary School - Main</w:t>
       </w:r>
     </w:p>
     <w:p>
@@ -4854,12 +4823,12 @@
       <w:pPr>
         <w:pStyle w:val="Heading1"/>
       </w:pPr>
-      <w:bookmarkStart w:id="3" w:name="_Toc511962663"/>
+      <w:bookmarkStart w:id="2" w:name="_Toc511962663"/>
       <w:r>
         <w:lastRenderedPageBreak/>
         <w:t>Abstract</w:t>
       </w:r>
-      <w:bookmarkEnd w:id="3"/>
+      <w:bookmarkEnd w:id="2"/>
     </w:p>
     <w:p>
       <w:pPr>
@@ -4876,124 +4845,67 @@
         <w:rPr>
           <w:rFonts w:cs="Arial"/>
           <w:color w:val="000000"/>
-          <w:lang w:val="en-PH" w:eastAsia="en-PH"/>
+          <w:lang w:eastAsia="en-PH"/>
         </w:rPr>
       </w:pPr>
       <w:r>
         <w:rPr>
           <w:rFonts w:cs="Arial"/>
           <w:color w:val="000000"/>
-          <w:lang w:val="en-PH" w:eastAsia="en-PH"/>
-        </w:rPr>
-        <w:t xml:space="preserve">The Philippine </w:t>
+          <w:lang w:eastAsia="en-PH"/>
+        </w:rPr>
+        <w:t xml:space="preserve">Smartphones have become a necessity for people that they have trouble imagining a day without them. Smartphones makes a person's life easier and more convenient. Through the installation of apps, the list of possible uses of smartphones grows every day. The fast processing of information is a must when competing in the business world. Being able to process the information in </w:t>
       </w:r>
       <w:proofErr w:type="gramStart"/>
       <w:r>
         <w:rPr>
           <w:rFonts w:cs="Arial"/>
           <w:color w:val="000000"/>
-          <w:lang w:val="en-PH" w:eastAsia="en-PH"/>
-        </w:rPr>
-        <w:t>Public School</w:t>
+          <w:lang w:eastAsia="en-PH"/>
+        </w:rPr>
+        <w:t>a short period</w:t>
       </w:r>
       <w:proofErr w:type="gramEnd"/>
       <w:r>
         <w:rPr>
           <w:rFonts w:cs="Arial"/>
           <w:color w:val="000000"/>
-          <w:lang w:val="en-PH" w:eastAsia="en-PH"/>
-        </w:rPr>
-        <w:t xml:space="preserve"> System has a long line of history. It has played a vital role in the country's society. Not only it prepares the students for productive work and fulfilling lives, it also </w:t>
-      </w:r>
-      <w:proofErr w:type="gramStart"/>
+          <w:lang w:eastAsia="en-PH"/>
+        </w:rPr>
+        <w:t xml:space="preserve"> of time results in more productivity.</w:t>
+      </w:r>
       <w:r>
         <w:rPr>
           <w:rFonts w:cs="Arial"/>
           <w:color w:val="000000"/>
-          <w:lang w:val="en-PH" w:eastAsia="en-PH"/>
-        </w:rPr>
-        <w:t>accomplish</w:t>
-      </w:r>
-      <w:proofErr w:type="gramEnd"/>
-      <w:r>
-        <w:rPr>
-          <w:rFonts w:cs="Arial"/>
-          <w:color w:val="000000"/>
-          <w:lang w:val="en-PH" w:eastAsia="en-PH"/>
-        </w:rPr>
-        <w:t xml:space="preserve"> certain missions that aims to promote the common good. One of which is preparing the students in becoming responsible citizens of the country. The Philippine Educational System has been adapting to how other countries run their educational system but one factor hasn't changed over the course of years and that is the way on keeping records of the student's grades. They </w:t>
-      </w:r>
-      <w:proofErr w:type="gramStart"/>
-      <w:r>
-        <w:rPr>
-          <w:rFonts w:cs="Arial"/>
-          <w:color w:val="000000"/>
-          <w:lang w:val="en-PH" w:eastAsia="en-PH"/>
-        </w:rPr>
-        <w:t>still remain</w:t>
-      </w:r>
-      <w:proofErr w:type="gramEnd"/>
-      <w:r>
-        <w:rPr>
-          <w:rFonts w:cs="Arial"/>
-          <w:color w:val="000000"/>
-          <w:lang w:val="en-PH" w:eastAsia="en-PH"/>
-        </w:rPr>
-        <w:t xml:space="preserve"> in the conventional way of putting the grades manually -- paper and pen.</w:t>
-      </w:r>
-    </w:p>
-    <w:p>
-      <w:pPr>
-        <w:shd w:val="clear" w:color="auto" w:fill="FFFFFF"/>
-        <w:spacing w:after="24" w:line="360" w:lineRule="atLeast"/>
-        <w:ind w:left="720"/>
-        <w:rPr>
-          <w:rFonts w:cs="Arial"/>
-          <w:color w:val="000000"/>
-          <w:lang w:val="en-PH" w:eastAsia="en-PH"/>
-        </w:rPr>
-      </w:pPr>
-      <w:r>
-        <w:rPr>
-          <w:rFonts w:cs="Arial"/>
-          <w:color w:val="000000"/>
-          <w:lang w:val="en-PH" w:eastAsia="en-PH"/>
-        </w:rPr>
-        <w:t xml:space="preserve">In this paper, the team proposed in creating a system that archives the grades of different public schools in the Philippines. By interviewing a representative from different public schools, it will provide insight for the team on how the system will be designed. This will integrate the whole country's </w:t>
-      </w:r>
-      <w:proofErr w:type="gramStart"/>
-      <w:r>
-        <w:rPr>
-          <w:rFonts w:cs="Arial"/>
-          <w:color w:val="000000"/>
-          <w:lang w:val="en-PH" w:eastAsia="en-PH"/>
-        </w:rPr>
-        <w:t>public school</w:t>
-      </w:r>
-      <w:proofErr w:type="gramEnd"/>
-      <w:r>
-        <w:rPr>
-          <w:rFonts w:cs="Arial"/>
-          <w:color w:val="000000"/>
-          <w:lang w:val="en-PH" w:eastAsia="en-PH"/>
-        </w:rPr>
-        <w:t xml:space="preserve"> grade archive system allowing easy access to a student's grade.</w:t>
-      </w:r>
-    </w:p>
-    <w:p>
-      <w:pPr>
-        <w:rPr>
-          <w:lang w:val="en-PH"/>
-        </w:rPr>
-      </w:pPr>
-    </w:p>
-    <w:p/>
-    <w:p>
-      <w:pPr>
-        <w:rPr>
-          <w:lang w:val="en-PH"/>
-        </w:rPr>
-      </w:pPr>
+          <w:lang w:eastAsia="en-PH"/>
+        </w:rPr>
+        <w:t xml:space="preserve"> </w:t>
+      </w:r>
+      <w:r>
+        <w:t>In this study, the team proposed to develop a Student Records Management System for Bangkal Elementary School</w:t>
+      </w:r>
+      <w:r>
+        <w:t xml:space="preserve"> - Main</w:t>
+      </w:r>
+      <w:r>
+        <w:t xml:space="preserve">. It will be a mobile application and the system will be cloud-based using Firebase. The system will cover the assignment of teachers for each section, the </w:t>
+      </w:r>
+      <w:r>
+        <w:t xml:space="preserve">registration </w:t>
+      </w:r>
+      <w:r>
+        <w:t>of students, the submission of subject grades</w:t>
+      </w:r>
+      <w:r>
+        <w:t xml:space="preserve"> </w:t>
+      </w:r>
+      <w:r>
+        <w:t>the computation of final subject grades and evaluation of learner observed values and attendance for the report card</w:t>
+      </w:r>
+      <w:r>
+        <w:t>, and the submission of Transcript of Record. The system's purpose is to create a consolidated record of student information. With the system being mobile-based, viewing and recording of grades will be faster, handy, just a click away.</w:t>
+      </w:r>
     </w:p>
     <w:p/>
     <w:p/>
@@ -5039,7 +4951,7 @@
       <w:pPr>
         <w:pStyle w:val="Heading1"/>
       </w:pPr>
-      <w:bookmarkStart w:id="4" w:name="_Toc511962664"/>
+      <w:bookmarkStart w:id="3" w:name="_Toc511962664"/>
       <w:r>
         <w:lastRenderedPageBreak/>
         <w:t>List of Figures</w:t>
@@ -5047,7 +4959,7 @@
       <w:r>
         <w:t>, List of Tables, List of Notations</w:t>
       </w:r>
-      <w:bookmarkEnd w:id="4"/>
+      <w:bookmarkEnd w:id="3"/>
     </w:p>
     <w:p/>
     <w:p/>
@@ -6670,11 +6582,11 @@
           <w:numId w:val="1"/>
         </w:numPr>
       </w:pPr>
-      <w:bookmarkStart w:id="5" w:name="_Toc511962665"/>
+      <w:bookmarkStart w:id="4" w:name="_Toc511962665"/>
       <w:r>
         <w:t>Introduction</w:t>
       </w:r>
-      <w:bookmarkEnd w:id="5"/>
+      <w:bookmarkEnd w:id="4"/>
     </w:p>
     <w:p/>
     <w:p>
@@ -6685,11 +6597,11 @@
           <w:numId w:val="1"/>
         </w:numPr>
       </w:pPr>
-      <w:bookmarkStart w:id="6" w:name="_Toc511962666"/>
+      <w:bookmarkStart w:id="5" w:name="_Toc511962666"/>
       <w:r>
         <w:t>Project Context</w:t>
       </w:r>
-      <w:bookmarkEnd w:id="6"/>
+      <w:bookmarkEnd w:id="5"/>
     </w:p>
     <w:p/>
     <w:p>
@@ -6706,7 +6618,24 @@
           <w:sz w:val="19"/>
           <w:szCs w:val="19"/>
         </w:rPr>
-        <w:t>The continuous growth of technology leads to the birth of countless innovations. Innovations that allow people to increase their productivity in a short amount of time. People have shifted from the conventional paper-based system to electronic storage of information, from the manual processes of transferring letters to using electronic mails. People need to process information fast to be able to compete in the business world. Over the years, the Philippines have been catching up with the rest of the world in terms of technological growth. One factor remains unchanged and that is the public schools’ process of storing their students’ grades. They stick to the usage of paper in creating records of the students. This method possesses handful of problems which can result in the occurrence of a more complex problem.</w:t>
+        <w:t>DepEd has started to address the technology gaps among teachers and students. The public school in the Philippines is coping in what they call the Information Age. With DepEd providing technology support, public schools have begun integrating technology both in teaching and learning. In her speech during the Education Summit, DepEd's Bureau of Curriculum Development Director Jocelyn DR said that filling the gap in technology is the first step to further enhance the quality of education in the Philippines. She also called the students as digital natives, fluent in terms of digital technology, while teachers are called digital immigrants, not born into the digital era but have adopted. School heads all over the country have raised their concerns in technology integration regarding the improvement of the schools, emphasizing the importance of external partnerships with private sectors.</w:t>
+      </w:r>
+    </w:p>
+    <w:p>
+      <w:pPr>
+        <w:spacing w:line="360" w:lineRule="auto"/>
+        <w:ind w:left="1080" w:firstLine="360"/>
+        <w:rPr>
+          <w:sz w:val="19"/>
+          <w:szCs w:val="19"/>
+        </w:rPr>
+      </w:pPr>
+      <w:r>
+        <w:rPr>
+          <w:sz w:val="19"/>
+          <w:szCs w:val="19"/>
+        </w:rPr>
+        <w:t>The team has proposed a project about implementing a Student Records Management System for Bangkal Elementary School - Main. The team aims to provide a centralized record management system for the records of the students in Bangkal Elementary School - Main, which can only be accessed through mobile devices. This will allow teachers of the school to be able to access and grade their students anywhere. All the information will be stored in the Firebase Storage that is backed by Google Cloud Storage.</w:t>
       </w:r>
     </w:p>
     <w:p>
@@ -6727,18 +6656,135 @@
           <w:numId w:val="1"/>
         </w:numPr>
       </w:pPr>
-      <w:bookmarkStart w:id="7" w:name="_Toc511962667"/>
+      <w:bookmarkStart w:id="6" w:name="_Toc511962667"/>
       <w:r>
         <w:t>Statement of the Problem</w:t>
       </w:r>
-      <w:bookmarkEnd w:id="7"/>
-    </w:p>
-    <w:p/>
+      <w:bookmarkEnd w:id="6"/>
+    </w:p>
+    <w:p/>
+    <w:p>
+      <w:pPr>
+        <w:rPr>
+          <w:b/>
+        </w:rPr>
+      </w:pPr>
+      <w:r>
+        <w:rPr>
+          <w:b/>
+        </w:rPr>
+        <w:tab/>
+      </w:r>
+      <w:r>
+        <w:rPr>
+          <w:b/>
+        </w:rPr>
+        <w:tab/>
+      </w:r>
+      <w:r>
+        <w:rPr>
+          <w:b/>
+        </w:rPr>
+        <w:t>General Problem</w:t>
+      </w:r>
+    </w:p>
+    <w:p>
+      <w:pPr>
+        <w:pStyle w:val="ListParagraph"/>
+        <w:numPr>
+          <w:ilvl w:val="0"/>
+          <w:numId w:val="21"/>
+        </w:numPr>
+        <w:rPr>
+          <w:b/>
+        </w:rPr>
+      </w:pPr>
+      <w:r>
+        <w:t>How to develop a Student Records Management System for Bangkal Elementary School – Main to easily consolidate student’s records?</w:t>
+      </w:r>
+    </w:p>
+    <w:p>
+      <w:pPr>
+        <w:rPr>
+          <w:b/>
+        </w:rPr>
+      </w:pPr>
+      <w:r>
+        <w:rPr>
+          <w:b/>
+        </w:rPr>
+        <w:tab/>
+      </w:r>
+      <w:r>
+        <w:rPr>
+          <w:b/>
+        </w:rPr>
+        <w:tab/>
+      </w:r>
+      <w:r>
+        <w:rPr>
+          <w:b/>
+        </w:rPr>
+        <w:t>Specific Problem</w:t>
+      </w:r>
+    </w:p>
+    <w:p>
+      <w:pPr>
+        <w:pStyle w:val="ListParagraph"/>
+        <w:numPr>
+          <w:ilvl w:val="0"/>
+          <w:numId w:val="20"/>
+        </w:numPr>
+        <w:spacing w:after="160" w:line="259" w:lineRule="auto"/>
+      </w:pPr>
+      <w:r>
+        <w:t>How can the system register new students and update the status of old students?</w:t>
+      </w:r>
+    </w:p>
+    <w:p>
+      <w:pPr>
+        <w:pStyle w:val="ListParagraph"/>
+        <w:numPr>
+          <w:ilvl w:val="0"/>
+          <w:numId w:val="20"/>
+        </w:numPr>
+        <w:spacing w:after="160" w:line="259" w:lineRule="auto"/>
+      </w:pPr>
+      <w:r>
+        <w:t>How can the system facilitate the submission of grades efficiently?</w:t>
+      </w:r>
+    </w:p>
+    <w:p>
+      <w:pPr>
+        <w:pStyle w:val="ListParagraph"/>
+        <w:numPr>
+          <w:ilvl w:val="0"/>
+          <w:numId w:val="20"/>
+        </w:numPr>
+        <w:spacing w:after="160" w:line="259" w:lineRule="auto"/>
+      </w:pPr>
+      <w:r>
+        <w:t>How can the system mitigate the excessive use of paper?</w:t>
+      </w:r>
+    </w:p>
+    <w:p>
+      <w:pPr>
+        <w:pStyle w:val="ListParagraph"/>
+        <w:numPr>
+          <w:ilvl w:val="0"/>
+          <w:numId w:val="20"/>
+        </w:numPr>
+        <w:spacing w:after="160" w:line="259" w:lineRule="auto"/>
+      </w:pPr>
+      <w:r>
+        <w:t>How can the system consolidate the grade records of the students?</w:t>
+      </w:r>
+    </w:p>
     <w:p>
       <w:pPr>
         <w:pStyle w:val="NoSpacing"/>
         <w:spacing w:line="360" w:lineRule="auto"/>
-        <w:ind w:left="1080" w:firstLine="360"/>
+        <w:ind w:left="1440"/>
         <w:rPr>
           <w:rFonts w:asciiTheme="minorBidi" w:hAnsiTheme="minorBidi"/>
           <w:sz w:val="19"/>
@@ -6746,158 +6792,6 @@
           <w:lang w:val="en-US"/>
         </w:rPr>
       </w:pPr>
-      <w:r>
-        <w:rPr>
-          <w:rFonts w:asciiTheme="minorBidi" w:hAnsiTheme="minorBidi"/>
-          <w:sz w:val="19"/>
-          <w:szCs w:val="19"/>
-          <w:lang w:val="en-US"/>
-        </w:rPr>
-        <w:t>In Bangkal Main Elementary School, the team interviewed a teacher as well as a class adviser about the processes that has concern about the students’ grades. During the interview, the team noticed potential problems that can arise. These are:</w:t>
-      </w:r>
-    </w:p>
-    <w:p>
-      <w:pPr>
-        <w:pStyle w:val="NoSpacing"/>
-        <w:numPr>
-          <w:ilvl w:val="0"/>
-          <w:numId w:val="15"/>
-        </w:numPr>
-        <w:spacing w:line="360" w:lineRule="auto"/>
-        <w:rPr>
-          <w:rFonts w:asciiTheme="minorBidi" w:hAnsiTheme="minorBidi"/>
-          <w:sz w:val="19"/>
-          <w:szCs w:val="19"/>
-          <w:lang w:val="en-US"/>
-        </w:rPr>
-      </w:pPr>
-      <w:r>
-        <w:rPr>
-          <w:rFonts w:asciiTheme="minorBidi" w:hAnsiTheme="minorBidi"/>
-          <w:sz w:val="19"/>
-          <w:szCs w:val="19"/>
-          <w:lang w:val="en-US"/>
-        </w:rPr>
-        <w:t xml:space="preserve">Prone to Damage - Teachers sometimes manually record the students’ grades on paper. The papers are vulnerable to decay and torn due being stored for too long. </w:t>
-      </w:r>
-    </w:p>
-    <w:p>
-      <w:pPr>
-        <w:pStyle w:val="NoSpacing"/>
-        <w:numPr>
-          <w:ilvl w:val="0"/>
-          <w:numId w:val="15"/>
-        </w:numPr>
-        <w:spacing w:line="360" w:lineRule="auto"/>
-        <w:rPr>
-          <w:rFonts w:asciiTheme="minorBidi" w:hAnsiTheme="minorBidi"/>
-          <w:sz w:val="19"/>
-          <w:szCs w:val="19"/>
-          <w:lang w:val="en-US"/>
-        </w:rPr>
-      </w:pPr>
-      <w:r>
-        <w:rPr>
-          <w:rFonts w:asciiTheme="minorBidi" w:hAnsiTheme="minorBidi"/>
-          <w:sz w:val="19"/>
-          <w:szCs w:val="19"/>
-          <w:lang w:val="en-US"/>
-        </w:rPr>
-        <w:t>Usage of ECR is Difficult - The teachers use Electronic Class Record in storing the students’ grades. Teachers need to download the spreadsheets from multiple sources online and the storage of the files require a flash</w:t>
-      </w:r>
-      <w:r>
-        <w:rPr>
-          <w:rFonts w:asciiTheme="minorBidi" w:hAnsiTheme="minorBidi"/>
-          <w:sz w:val="19"/>
-          <w:szCs w:val="19"/>
-          <w:lang w:val="en-US"/>
-        </w:rPr>
-        <w:t xml:space="preserve"> </w:t>
-      </w:r>
-      <w:r>
-        <w:rPr>
-          <w:rFonts w:asciiTheme="minorBidi" w:hAnsiTheme="minorBidi"/>
-          <w:sz w:val="19"/>
-          <w:szCs w:val="19"/>
-          <w:lang w:val="en-US"/>
-        </w:rPr>
-        <w:t xml:space="preserve">drive making the usage of ECR difficult. Even with ECR implemented teachers uses paper to create a backup record called SF5. SF5 only keeps the average of the subjects. </w:t>
-      </w:r>
-    </w:p>
-    <w:p>
-      <w:pPr>
-        <w:pStyle w:val="NoSpacing"/>
-        <w:numPr>
-          <w:ilvl w:val="0"/>
-          <w:numId w:val="15"/>
-        </w:numPr>
-        <w:spacing w:line="360" w:lineRule="auto"/>
-        <w:rPr>
-          <w:rFonts w:asciiTheme="minorBidi" w:hAnsiTheme="minorBidi"/>
-          <w:sz w:val="19"/>
-          <w:szCs w:val="19"/>
-          <w:lang w:val="en-US"/>
-        </w:rPr>
-      </w:pPr>
-      <w:r>
-        <w:rPr>
-          <w:rFonts w:asciiTheme="minorBidi" w:hAnsiTheme="minorBidi"/>
-          <w:sz w:val="19"/>
-          <w:szCs w:val="19"/>
-          <w:lang w:val="en-US"/>
-        </w:rPr>
-        <w:t xml:space="preserve">Inefficient Storage – The teachers produces a lot of documents in keeping track of the students’ progress. This will involve the usage of a lot of papers which will take up a lot of physical space and effort to keep it organized. </w:t>
-      </w:r>
-    </w:p>
-    <w:p>
-      <w:pPr>
-        <w:pStyle w:val="NoSpacing"/>
-        <w:numPr>
-          <w:ilvl w:val="0"/>
-          <w:numId w:val="15"/>
-        </w:numPr>
-        <w:spacing w:line="360" w:lineRule="auto"/>
-        <w:rPr>
-          <w:rFonts w:asciiTheme="minorBidi" w:hAnsiTheme="minorBidi"/>
-          <w:sz w:val="19"/>
-          <w:szCs w:val="19"/>
-          <w:lang w:val="en-US"/>
-        </w:rPr>
-      </w:pPr>
-      <w:r>
-        <w:rPr>
-          <w:rFonts w:asciiTheme="minorBidi" w:hAnsiTheme="minorBidi"/>
-          <w:sz w:val="19"/>
-          <w:szCs w:val="19"/>
-          <w:lang w:val="en-US"/>
-        </w:rPr>
-        <w:t xml:space="preserve">Time-Consuming – With a lot of records in storage, looking for a single document can take a lot of time which can cause delay. </w:t>
-      </w:r>
-    </w:p>
-    <w:p>
-      <w:pPr>
-        <w:pStyle w:val="NoSpacing"/>
-        <w:numPr>
-          <w:ilvl w:val="0"/>
-          <w:numId w:val="15"/>
-        </w:numPr>
-        <w:spacing w:line="360" w:lineRule="auto"/>
-        <w:rPr>
-          <w:rFonts w:asciiTheme="minorBidi" w:hAnsiTheme="minorBidi"/>
-          <w:sz w:val="19"/>
-          <w:szCs w:val="19"/>
-          <w:lang w:val="en-US"/>
-        </w:rPr>
-      </w:pPr>
-      <w:r>
-        <w:rPr>
-          <w:rFonts w:asciiTheme="minorBidi" w:hAnsiTheme="minorBidi"/>
-          <w:sz w:val="19"/>
-          <w:szCs w:val="19"/>
-          <w:lang w:val="en-US"/>
-        </w:rPr>
-        <w:t>Teacher Unavailability – There are instances that subject teachers can’t pass the grade records because the class adviser is unavailable. There is a tendency that the subject teacher will just leave the record on the adviser’s table and it could result for the record to be lost.</w:t>
-      </w:r>
     </w:p>
     <w:p>
       <w:pPr>
@@ -6918,11 +6812,11 @@
           <w:numId w:val="1"/>
         </w:numPr>
       </w:pPr>
-      <w:bookmarkStart w:id="8" w:name="_Toc511962668"/>
+      <w:bookmarkStart w:id="7" w:name="_Toc511962668"/>
       <w:r>
         <w:t>Purpose and Description</w:t>
       </w:r>
-      <w:bookmarkEnd w:id="8"/>
+      <w:bookmarkEnd w:id="7"/>
     </w:p>
     <w:p/>
     <w:p>
@@ -6932,62 +6826,19 @@
         <w:rPr>
           <w:sz w:val="19"/>
           <w:szCs w:val="19"/>
-        </w:rPr>
-      </w:pPr>
-      <w:r>
-        <w:rPr>
-          <w:sz w:val="19"/>
-          <w:szCs w:val="19"/>
-        </w:rPr>
-        <w:t xml:space="preserve">The main purpose of the proposed system is to provide Bangkal Main Elementary School a centralized grade archive system. The team will base the system on the existing grading </w:t>
-      </w:r>
-      <w:r>
-        <w:rPr>
-          <w:sz w:val="19"/>
-          <w:szCs w:val="19"/>
-        </w:rPr>
+          <w:lang w:val="en-PH"/>
+        </w:rPr>
+      </w:pPr>
+      <w:r>
+        <w:t xml:space="preserve">The purpose of the project is to develop a Students Record Management System to centralize all the student information in Bangkal Elementary School - Main. The system will be a mobile application which allows registered faculties to access and grade students </w:t>
+      </w:r>
+      <w:r>
         <w:lastRenderedPageBreak/>
-        <w:t>processes of the school. This includes, who gets to hold the grade and what corresponding action they can do with it. By using Advanced Encryption Standard(AES) the system</w:t>
-      </w:r>
-      <w:r>
-        <w:rPr>
-          <w:sz w:val="19"/>
-          <w:szCs w:val="19"/>
-        </w:rPr>
-        <w:t xml:space="preserve"> secures the confidential data or information, like student grades, which can only be accessed by registered school personnel. </w:t>
-      </w:r>
-      <w:r>
-        <w:rPr>
-          <w:sz w:val="19"/>
-          <w:szCs w:val="19"/>
-        </w:rPr>
-        <w:t xml:space="preserve"> Digitizing all the grade records, including the backups, eliminates the usage of paper. </w:t>
-      </w:r>
-      <w:r>
-        <w:rPr>
-          <w:sz w:val="19"/>
-          <w:szCs w:val="19"/>
-        </w:rPr>
-        <w:t>By using Amazon Web Service(AWS), the data is on the cloud which enables the teacher to take their work anywhere as long as they are connected to the internet allowing them to grade their student quickly and accurately</w:t>
-      </w:r>
-      <w:r>
-        <w:rPr>
-          <w:sz w:val="19"/>
-          <w:szCs w:val="19"/>
-        </w:rPr>
-        <w:t>.</w:t>
-      </w:r>
-    </w:p>
-    <w:p>
-      <w:pPr>
-        <w:spacing w:line="360" w:lineRule="auto"/>
-        <w:ind w:left="1080" w:firstLine="360"/>
-        <w:rPr>
-          <w:sz w:val="19"/>
-          <w:szCs w:val="19"/>
-          <w:lang w:val="en-PH"/>
-        </w:rPr>
-      </w:pPr>
+        <w:t>efficiently. T</w:t>
+      </w:r>
+      <w:r>
+        <w:t>he data is on the cloud which enables the teacher to take their work anywhere as long as they are connected to the internet allowing them to grade their student with no delay.</w:t>
+      </w:r>
     </w:p>
     <w:p>
       <w:pPr>
@@ -6997,35 +6848,43 @@
           <w:numId w:val="1"/>
         </w:numPr>
       </w:pPr>
-      <w:bookmarkStart w:id="9" w:name="_Toc511962669"/>
+      <w:bookmarkStart w:id="8" w:name="_Toc511962669"/>
       <w:r>
         <w:t>Objectives</w:t>
       </w:r>
-      <w:bookmarkEnd w:id="9"/>
-    </w:p>
-    <w:p>
-      <w:pPr>
-        <w:rPr>
-          <w:sz w:val="19"/>
-          <w:szCs w:val="19"/>
-        </w:rPr>
-      </w:pPr>
-    </w:p>
-    <w:p>
-      <w:pPr>
-        <w:spacing w:line="360" w:lineRule="auto"/>
-        <w:ind w:left="360" w:firstLine="720"/>
-        <w:rPr>
-          <w:sz w:val="19"/>
-          <w:szCs w:val="19"/>
-        </w:rPr>
-      </w:pPr>
-      <w:r>
-        <w:rPr>
-          <w:sz w:val="19"/>
-          <w:szCs w:val="19"/>
-        </w:rPr>
-        <w:t>The proposed system aims to:</w:t>
+      <w:bookmarkEnd w:id="8"/>
+    </w:p>
+    <w:p>
+      <w:pPr>
+        <w:rPr>
+          <w:sz w:val="19"/>
+          <w:szCs w:val="19"/>
+        </w:rPr>
+      </w:pPr>
+    </w:p>
+    <w:p>
+      <w:pPr>
+        <w:rPr>
+          <w:b/>
+        </w:rPr>
+      </w:pPr>
+      <w:r>
+        <w:rPr>
+          <w:b/>
+        </w:rPr>
+        <w:tab/>
+      </w:r>
+      <w:r>
+        <w:rPr>
+          <w:b/>
+        </w:rPr>
+        <w:tab/>
+      </w:r>
+      <w:r>
+        <w:rPr>
+          <w:b/>
+        </w:rPr>
+        <w:t>General Objectives</w:t>
       </w:r>
     </w:p>
     <w:p>
@@ -7033,63 +6892,168 @@
         <w:pStyle w:val="ListParagraph"/>
         <w:numPr>
           <w:ilvl w:val="0"/>
-          <w:numId w:val="16"/>
+          <w:numId w:val="23"/>
         </w:numPr>
-        <w:spacing w:after="160" w:line="360" w:lineRule="auto"/>
-        <w:rPr>
-          <w:sz w:val="19"/>
-          <w:szCs w:val="19"/>
-        </w:rPr>
-      </w:pPr>
-      <w:r>
-        <w:rPr>
-          <w:sz w:val="19"/>
-          <w:szCs w:val="19"/>
-        </w:rPr>
-        <w:t>Digitize all the grade records, including the written backup records, to eliminate the usage of paper. The digitized records will be put in the secured cloud which will not take up physical space and will require minimum effort to organize.</w:t>
+        <w:spacing w:after="160" w:line="259" w:lineRule="auto"/>
+      </w:pPr>
+      <w:r>
+        <w:t>T</w:t>
+      </w:r>
+      <w:r>
+        <w:t xml:space="preserve">o develop a </w:t>
+      </w:r>
+      <w:r>
+        <w:t>S</w:t>
+      </w:r>
+      <w:r>
+        <w:t xml:space="preserve">tudent </w:t>
+      </w:r>
+      <w:r>
+        <w:t>R</w:t>
+      </w:r>
+      <w:r>
+        <w:t xml:space="preserve">ecord </w:t>
+      </w:r>
+      <w:r>
+        <w:t>M</w:t>
+      </w:r>
+      <w:r>
+        <w:t xml:space="preserve">anagement </w:t>
+      </w:r>
+      <w:r>
+        <w:t>Mobile Application</w:t>
+      </w:r>
+      <w:r>
+        <w:t xml:space="preserve"> for Bangkal </w:t>
+      </w:r>
+      <w:r>
+        <w:t>E</w:t>
+      </w:r>
+      <w:r>
+        <w:t xml:space="preserve">lementary </w:t>
+      </w:r>
+      <w:r>
+        <w:t>S</w:t>
+      </w:r>
+      <w:r>
+        <w:t>chool</w:t>
+      </w:r>
+      <w:r>
+        <w:t xml:space="preserve"> - M</w:t>
+      </w:r>
+      <w:r>
+        <w:t>ain</w:t>
+      </w:r>
+    </w:p>
+    <w:p>
+      <w:pPr>
+        <w:rPr>
+          <w:b/>
+        </w:rPr>
+      </w:pPr>
+      <w:r>
+        <w:rPr>
+          <w:b/>
+        </w:rPr>
+        <w:tab/>
+      </w:r>
+      <w:r>
+        <w:rPr>
+          <w:b/>
+        </w:rPr>
+        <w:tab/>
+      </w:r>
+      <w:r>
+        <w:rPr>
+          <w:b/>
+        </w:rPr>
+        <w:t>Specific Objectives</w:t>
       </w:r>
     </w:p>
     <w:p>
       <w:pPr>
         <w:pStyle w:val="ListParagraph"/>
         <w:numPr>
-          <w:ilvl w:val="0"/>
-          <w:numId w:val="16"/>
+          <w:ilvl w:val="2"/>
+          <w:numId w:val="22"/>
         </w:numPr>
-        <w:spacing w:after="160" w:line="360" w:lineRule="auto"/>
-        <w:rPr>
-          <w:sz w:val="19"/>
-          <w:szCs w:val="19"/>
-        </w:rPr>
-      </w:pPr>
-      <w:r>
-        <w:rPr>
-          <w:sz w:val="19"/>
-          <w:szCs w:val="19"/>
-        </w:rPr>
-        <w:t xml:space="preserve">Secure the records using </w:t>
-      </w:r>
-      <w:r>
-        <w:rPr>
-          <w:sz w:val="19"/>
-          <w:szCs w:val="19"/>
-        </w:rPr>
-        <w:t>encryption</w:t>
-      </w:r>
-      <w:r>
-        <w:rPr>
-          <w:sz w:val="19"/>
-          <w:szCs w:val="19"/>
-        </w:rPr>
-        <w:t xml:space="preserve"> that only gives access to registered school personnel. Allowing the school personnel to access the records at any time. </w:t>
+        <w:spacing w:after="160" w:line="259" w:lineRule="auto"/>
+      </w:pPr>
+      <w:r>
+        <w:t>To develop a Teacher Module</w:t>
       </w:r>
     </w:p>
     <w:p>
       <w:pPr>
         <w:pStyle w:val="ListParagraph"/>
         <w:numPr>
-          <w:ilvl w:val="0"/>
-          <w:numId w:val="16"/>
+          <w:ilvl w:val="2"/>
+          <w:numId w:val="22"/>
+        </w:numPr>
+        <w:spacing w:after="160" w:line="259" w:lineRule="auto"/>
+      </w:pPr>
+      <w:r>
+        <w:t>To develop a Class Adviser Module</w:t>
+      </w:r>
+    </w:p>
+    <w:p>
+      <w:pPr>
+        <w:pStyle w:val="ListParagraph"/>
+        <w:numPr>
+          <w:ilvl w:val="2"/>
+          <w:numId w:val="22"/>
+        </w:numPr>
+        <w:spacing w:after="160" w:line="259" w:lineRule="auto"/>
+      </w:pPr>
+      <w:r>
+        <w:t>To develop a Principal Module</w:t>
+      </w:r>
+    </w:p>
+    <w:p>
+      <w:pPr>
+        <w:pStyle w:val="ListParagraph"/>
+        <w:numPr>
+          <w:ilvl w:val="2"/>
+          <w:numId w:val="22"/>
+        </w:numPr>
+        <w:spacing w:after="160" w:line="259" w:lineRule="auto"/>
+      </w:pPr>
+      <w:r>
+        <w:t>To develop a Registrar Module</w:t>
+      </w:r>
+    </w:p>
+    <w:p>
+      <w:pPr>
+        <w:pStyle w:val="ListParagraph"/>
+        <w:numPr>
+          <w:ilvl w:val="2"/>
+          <w:numId w:val="22"/>
+        </w:numPr>
+        <w:spacing w:after="160" w:line="259" w:lineRule="auto"/>
+      </w:pPr>
+      <w:r>
+        <w:t>To develop a Parent Module</w:t>
+      </w:r>
+    </w:p>
+    <w:p>
+      <w:pPr>
+        <w:pStyle w:val="ListParagraph"/>
+        <w:numPr>
+          <w:ilvl w:val="2"/>
+          <w:numId w:val="22"/>
+        </w:numPr>
+        <w:spacing w:after="160" w:line="259" w:lineRule="auto"/>
+      </w:pPr>
+      <w:r>
+        <w:t>To lessen the process time of grade recording</w:t>
+      </w:r>
+    </w:p>
+    <w:p>
+      <w:pPr>
+        <w:pStyle w:val="ListParagraph"/>
+        <w:numPr>
+          <w:ilvl w:val="2"/>
+          <w:numId w:val="22"/>
         </w:numPr>
         <w:spacing w:line="360" w:lineRule="auto"/>
         <w:rPr>
@@ -7098,28 +7062,8 @@
         </w:rPr>
       </w:pPr>
       <w:r>
-        <w:rPr>
-          <w:sz w:val="19"/>
-          <w:szCs w:val="19"/>
-        </w:rPr>
-        <w:t>Remove the manual transferring of files via flash drive or written record. The record can be readily accessed by authorized s</w:t>
-      </w:r>
-      <w:r>
-        <w:rPr>
-          <w:sz w:val="19"/>
-          <w:szCs w:val="19"/>
-        </w:rPr>
-        <w:t>chool personnel through online.</w:t>
-      </w:r>
-    </w:p>
-    <w:p>
-      <w:pPr>
-        <w:spacing w:line="360" w:lineRule="auto"/>
-        <w:rPr>
-          <w:sz w:val="19"/>
-          <w:szCs w:val="19"/>
-        </w:rPr>
-      </w:pPr>
+        <w:t>To mitigate the excessive usage of papers</w:t>
+      </w:r>
     </w:p>
     <w:p>
       <w:pPr>
@@ -7129,38 +7073,130 @@
           <w:numId w:val="1"/>
         </w:numPr>
       </w:pPr>
-      <w:bookmarkStart w:id="10" w:name="_Toc511962670"/>
+      <w:bookmarkStart w:id="9" w:name="_Toc511962670"/>
       <w:r>
         <w:t>Scope and Limitations</w:t>
       </w:r>
-      <w:bookmarkEnd w:id="10"/>
-    </w:p>
-    <w:p/>
+      <w:bookmarkEnd w:id="9"/>
+    </w:p>
+    <w:p/>
+    <w:p>
+      <w:pPr>
+        <w:pStyle w:val="ListParagraph"/>
+        <w:numPr>
+          <w:ilvl w:val="0"/>
+          <w:numId w:val="25"/>
+        </w:numPr>
+        <w:spacing w:after="160" w:line="259" w:lineRule="auto"/>
+      </w:pPr>
+      <w:r>
+        <w:rPr>
+          <w:sz w:val="19"/>
+          <w:szCs w:val="19"/>
+        </w:rPr>
+        <w:t>T</w:t>
+      </w:r>
+      <w:r>
+        <w:t xml:space="preserve"> </w:t>
+      </w:r>
+      <w:r>
+        <w:t>The researchers focused on the processes of recording and storing of grades on Bangkal Elementary school</w:t>
+      </w:r>
+      <w:r>
+        <w:t xml:space="preserve"> - </w:t>
+      </w:r>
+      <w:r>
+        <w:t>Main</w:t>
+      </w:r>
+    </w:p>
+    <w:p>
+      <w:pPr>
+        <w:pStyle w:val="ListParagraph"/>
+        <w:numPr>
+          <w:ilvl w:val="0"/>
+          <w:numId w:val="25"/>
+        </w:numPr>
+        <w:spacing w:after="160" w:line="259" w:lineRule="auto"/>
+      </w:pPr>
+      <w:r>
+        <w:t>The researchers will use the processes gathered from Bangkal Elementary School</w:t>
+      </w:r>
+      <w:r>
+        <w:t xml:space="preserve"> - </w:t>
+      </w:r>
+      <w:r>
+        <w:t>Main as a basis in developing the</w:t>
+      </w:r>
+      <w:r>
+        <w:t xml:space="preserve"> Student Records Management System</w:t>
+      </w:r>
+      <w:r>
+        <w:t xml:space="preserve">. </w:t>
+      </w:r>
+      <w:r>
+        <w:t xml:space="preserve"> </w:t>
+      </w:r>
+    </w:p>
+    <w:p>
+      <w:pPr>
+        <w:pStyle w:val="ListParagraph"/>
+        <w:numPr>
+          <w:ilvl w:val="0"/>
+          <w:numId w:val="25"/>
+        </w:numPr>
+        <w:spacing w:after="160" w:line="259" w:lineRule="auto"/>
+      </w:pPr>
+      <w:r>
+        <w:t>The system is only accessible through mobile devices.</w:t>
+      </w:r>
+    </w:p>
+    <w:p>
+      <w:pPr>
+        <w:pStyle w:val="ListParagraph"/>
+        <w:numPr>
+          <w:ilvl w:val="0"/>
+          <w:numId w:val="25"/>
+        </w:numPr>
+        <w:spacing w:after="160" w:line="259" w:lineRule="auto"/>
+      </w:pPr>
+      <w:r>
+        <w:t xml:space="preserve">The team will </w:t>
+      </w:r>
+      <w:r>
+        <w:t>use Firebase</w:t>
+      </w:r>
+      <w:r>
+        <w:t xml:space="preserve"> </w:t>
+      </w:r>
+      <w:r>
+        <w:t>Storage</w:t>
+      </w:r>
+    </w:p>
+    <w:p>
+      <w:pPr>
+        <w:pStyle w:val="ListParagraph"/>
+        <w:numPr>
+          <w:ilvl w:val="0"/>
+          <w:numId w:val="25"/>
+        </w:numPr>
+        <w:spacing w:after="160" w:line="259" w:lineRule="auto"/>
+      </w:pPr>
+      <w:r>
+        <w:t xml:space="preserve">The </w:t>
+      </w:r>
+      <w:r>
+        <w:t>application</w:t>
+      </w:r>
+      <w:r>
+        <w:t xml:space="preserve"> needs internet connection to be used.</w:t>
+      </w:r>
+    </w:p>
     <w:p>
       <w:pPr>
         <w:spacing w:line="360" w:lineRule="auto"/>
         <w:ind w:left="1080" w:firstLine="360"/>
-        <w:rPr>
-          <w:sz w:val="19"/>
-          <w:szCs w:val="19"/>
-        </w:rPr>
-      </w:pPr>
-      <w:r>
-        <w:rPr>
-          <w:sz w:val="19"/>
-          <w:szCs w:val="19"/>
-        </w:rPr>
-        <w:t>The researchers focused on the processes of recording and storing of grades on Bangkal Main Elementary school from kindergarten to grade 6. The researchers will use the processes gathered from Bangkal Main Elementary School as a basis in developing the integrated system.</w:t>
-      </w:r>
-      <w:r>
-        <w:rPr>
-          <w:sz w:val="19"/>
-          <w:szCs w:val="19"/>
-        </w:rPr>
-        <w:t xml:space="preserve"> The system is only accessible when connected to the internet. </w:t>
-      </w:r>
-    </w:p>
-    <w:p/>
+      </w:pPr>
+    </w:p>
     <w:p>
       <w:pPr>
         <w:pStyle w:val="Heading1"/>
@@ -7169,35 +7205,57 @@
           <w:numId w:val="1"/>
         </w:numPr>
       </w:pPr>
-      <w:bookmarkStart w:id="11" w:name="_Toc511962671"/>
+      <w:bookmarkStart w:id="10" w:name="_Toc511962671"/>
       <w:r>
         <w:t>Related Literature</w:t>
       </w:r>
-      <w:bookmarkEnd w:id="11"/>
-    </w:p>
-    <w:p/>
-    <w:p>
-      <w:pPr>
-        <w:pStyle w:val="Heading4"/>
-        <w:shd w:val="clear" w:color="auto" w:fill="FFFFFF"/>
-        <w:spacing w:before="0" w:after="72"/>
-        <w:ind w:left="360" w:firstLine="720"/>
-        <w:rPr>
-          <w:rFonts w:ascii="Arial" w:hAnsi="Arial" w:cs="Arial"/>
+      <w:bookmarkEnd w:id="10"/>
+    </w:p>
+    <w:p>
+      <w:pPr>
+        <w:pStyle w:val="Heading1"/>
+        <w:ind w:left="1080"/>
+        <w:rPr>
+          <w:b w:val="0"/>
+        </w:rPr>
+      </w:pPr>
+      <w:r>
+        <w:rPr>
+          <w:rFonts w:eastAsiaTheme="majorEastAsia" w:cs="Arial"/>
+          <w:b w:val="0"/>
+          <w:i/>
+          <w:iCs/>
           <w:color w:val="000000"/>
           <w:sz w:val="22"/>
           <w:szCs w:val="22"/>
-          <w:lang w:val="en-PH"/>
-        </w:rPr>
-      </w:pPr>
-      <w:r>
-        <w:rPr>
-          <w:rFonts w:ascii="Arial" w:hAnsi="Arial" w:cs="Arial"/>
+        </w:rPr>
+        <w:t xml:space="preserve">Backend as a </w:t>
+      </w:r>
+      <w:proofErr w:type="gramStart"/>
+      <w:r>
+        <w:rPr>
+          <w:rFonts w:eastAsiaTheme="majorEastAsia" w:cs="Arial"/>
+          <w:b w:val="0"/>
+          <w:i/>
+          <w:iCs/>
           <w:color w:val="000000"/>
           <w:sz w:val="22"/>
           <w:szCs w:val="22"/>
         </w:rPr>
-        <w:t>Document Management System (DMS)</w:t>
+        <w:t>Service(</w:t>
+      </w:r>
+      <w:proofErr w:type="gramEnd"/>
+      <w:r>
+        <w:rPr>
+          <w:rFonts w:eastAsiaTheme="majorEastAsia" w:cs="Arial"/>
+          <w:b w:val="0"/>
+          <w:i/>
+          <w:iCs/>
+          <w:color w:val="000000"/>
+          <w:sz w:val="22"/>
+          <w:szCs w:val="22"/>
+        </w:rPr>
+        <w:t>Baas)</w:t>
       </w:r>
     </w:p>
     <w:p>
@@ -7212,6 +7270,7 @@
           <w:szCs w:val="19"/>
         </w:rPr>
       </w:pPr>
+      <w:proofErr w:type="spellStart"/>
       <w:r>
         <w:rPr>
           <w:rFonts w:cs="Arial"/>
@@ -7219,7 +7278,77 @@
           <w:sz w:val="19"/>
           <w:szCs w:val="19"/>
         </w:rPr>
-        <w:t xml:space="preserve">In today's business environment, most businesses, from small businesses to large corporate entities, organize and maintain a tremendous amount of information, particularly information in the form of paper-based documents and electronic documents. The task of organizing and maintaining such </w:t>
+        <w:t>Sliim</w:t>
+      </w:r>
+      <w:proofErr w:type="spellEnd"/>
+      <w:r>
+        <w:rPr>
+          <w:rFonts w:cs="Arial"/>
+          <w:color w:val="000000"/>
+          <w:sz w:val="19"/>
+          <w:szCs w:val="19"/>
+        </w:rPr>
+        <w:t xml:space="preserve"> </w:t>
+      </w:r>
+      <w:proofErr w:type="spellStart"/>
+      <w:r>
+        <w:rPr>
+          <w:rFonts w:cs="Arial"/>
+          <w:color w:val="000000"/>
+          <w:sz w:val="19"/>
+          <w:szCs w:val="19"/>
+        </w:rPr>
+        <w:t>Plangi</w:t>
+      </w:r>
+      <w:proofErr w:type="spellEnd"/>
+      <w:r>
+        <w:rPr>
+          <w:rFonts w:cs="Arial"/>
+          <w:color w:val="000000"/>
+          <w:sz w:val="19"/>
+          <w:szCs w:val="19"/>
+        </w:rPr>
+        <w:t xml:space="preserve"> conducted a study entitled “Overview of Backend as a Service platforms”. </w:t>
+      </w:r>
+      <w:proofErr w:type="spellStart"/>
+      <w:r>
+        <w:rPr>
+          <w:rFonts w:cs="Arial"/>
+          <w:color w:val="000000"/>
+          <w:sz w:val="19"/>
+          <w:szCs w:val="19"/>
+        </w:rPr>
+        <w:t>Sliim</w:t>
+      </w:r>
+      <w:proofErr w:type="spellEnd"/>
+      <w:r>
+        <w:rPr>
+          <w:rFonts w:cs="Arial"/>
+          <w:color w:val="000000"/>
+          <w:sz w:val="19"/>
+          <w:szCs w:val="19"/>
+        </w:rPr>
+        <w:t xml:space="preserve"> </w:t>
+      </w:r>
+      <w:proofErr w:type="spellStart"/>
+      <w:r>
+        <w:rPr>
+          <w:rFonts w:cs="Arial"/>
+          <w:color w:val="000000"/>
+          <w:sz w:val="19"/>
+          <w:szCs w:val="19"/>
+        </w:rPr>
+        <w:t>Plangi</w:t>
+      </w:r>
+      <w:proofErr w:type="spellEnd"/>
+      <w:r>
+        <w:rPr>
+          <w:rFonts w:cs="Arial"/>
+          <w:color w:val="000000"/>
+          <w:sz w:val="19"/>
+          <w:szCs w:val="19"/>
+        </w:rPr>
+        <w:t xml:space="preserve"> states that developing a fully featured mobile application often depends on </w:t>
       </w:r>
       <w:proofErr w:type="gramStart"/>
       <w:r>
@@ -7229,7 +7358,7 @@
           <w:sz w:val="19"/>
           <w:szCs w:val="19"/>
         </w:rPr>
-        <w:t>a large number of</w:t>
+        <w:t>server side</w:t>
       </w:r>
       <w:proofErr w:type="gramEnd"/>
       <w:r>
@@ -7239,21 +7368,19 @@
           <w:sz w:val="19"/>
           <w:szCs w:val="19"/>
         </w:rPr>
-        <w:t xml:space="preserve"> documents, as well as document types is time consuming and costly matter.</w:t>
-      </w:r>
-    </w:p>
-    <w:p>
-      <w:pPr>
-        <w:shd w:val="clear" w:color="auto" w:fill="FFFFFF"/>
-        <w:spacing w:after="24" w:line="360" w:lineRule="atLeast"/>
-        <w:ind w:left="1080" w:firstLine="360"/>
+        <w:t xml:space="preserve"> capabilities. To lessen the burden of developing </w:t>
+      </w:r>
+      <w:proofErr w:type="gramStart"/>
+      <w:r>
         <w:rPr>
           <w:rFonts w:cs="Arial"/>
           <w:color w:val="000000"/>
           <w:sz w:val="19"/>
           <w:szCs w:val="19"/>
         </w:rPr>
-      </w:pPr>
+        <w:t>server side</w:t>
+      </w:r>
+      <w:proofErr w:type="gramEnd"/>
       <w:r>
         <w:rPr>
           <w:rFonts w:cs="Arial"/>
@@ -7261,17 +7388,27 @@
           <w:sz w:val="19"/>
           <w:szCs w:val="19"/>
         </w:rPr>
-        <w:t xml:space="preserve">According to </w:t>
-      </w:r>
+        <w:t xml:space="preserve"> code, a new platform as a service type has emerged: Backend as a Service or BaaS gives application the most common server side capabilities like create, read, update, and delete (CRUD) operations for data and authorization, in a cloud-hosted model. </w:t>
+      </w:r>
+      <w:proofErr w:type="spellStart"/>
       <w:r>
         <w:rPr>
           <w:rFonts w:cs="Arial"/>
           <w:color w:val="000000"/>
           <w:sz w:val="19"/>
           <w:szCs w:val="19"/>
-          <w:shd w:val="clear" w:color="auto" w:fill="FFFFFF"/>
-        </w:rPr>
-        <w:t xml:space="preserve">Kelemen, R., &amp; </w:t>
+        </w:rPr>
+        <w:t>Sliim</w:t>
+      </w:r>
+      <w:proofErr w:type="spellEnd"/>
+      <w:r>
+        <w:rPr>
+          <w:rFonts w:cs="Arial"/>
+          <w:color w:val="000000"/>
+          <w:sz w:val="19"/>
+          <w:szCs w:val="19"/>
+        </w:rPr>
+        <w:t xml:space="preserve"> </w:t>
       </w:r>
       <w:proofErr w:type="spellStart"/>
       <w:r>
@@ -7280,9 +7417,8 @@
           <w:color w:val="000000"/>
           <w:sz w:val="19"/>
           <w:szCs w:val="19"/>
-          <w:shd w:val="clear" w:color="auto" w:fill="FFFFFF"/>
-        </w:rPr>
-        <w:t>Mekovec</w:t>
+        </w:rPr>
+        <w:t>Plangi</w:t>
       </w:r>
       <w:proofErr w:type="spellEnd"/>
       <w:r>
@@ -7291,10 +7427,10 @@
           <w:color w:val="000000"/>
           <w:sz w:val="19"/>
           <w:szCs w:val="19"/>
-          <w:shd w:val="clear" w:color="auto" w:fill="FFFFFF"/>
-        </w:rPr>
-        <w:t>, R. (n.d.) d</w:t>
-      </w:r>
+        </w:rPr>
+        <w:t xml:space="preserve"> added that BaaS does not require any </w:t>
+      </w:r>
+      <w:proofErr w:type="gramStart"/>
       <w:r>
         <w:rPr>
           <w:rFonts w:cs="Arial"/>
@@ -7302,8 +7438,9 @@
           <w:sz w:val="19"/>
           <w:szCs w:val="19"/>
         </w:rPr>
-        <w:t xml:space="preserve">ue to the pain of searching for documents for extensive span of time and manually handling documents, many firms started implementing Database-Management System (DBMS). A DBMS refers to the repository that store documents </w:t>
-      </w:r>
+        <w:t>server side</w:t>
+      </w:r>
+      <w:proofErr w:type="gramEnd"/>
       <w:r>
         <w:rPr>
           <w:rFonts w:cs="Arial"/>
@@ -7311,10 +7448,9 @@
           <w:sz w:val="19"/>
           <w:szCs w:val="19"/>
         </w:rPr>
-        <w:lastRenderedPageBreak/>
-        <w:t xml:space="preserve">and allows end-users to retrieve and track documents. A research conducted by Robert </w:t>
-      </w:r>
-      <w:proofErr w:type="spellStart"/>
+        <w:t xml:space="preserve"> code writing and is fairly easy to setup thus reducing development time. Backend as </w:t>
+      </w:r>
+      <w:proofErr w:type="gramStart"/>
       <w:r>
         <w:rPr>
           <w:rFonts w:cs="Arial"/>
@@ -7322,9 +7458,9 @@
           <w:sz w:val="19"/>
           <w:szCs w:val="19"/>
         </w:rPr>
-        <w:t>Kelemen</w:t>
-      </w:r>
-      <w:proofErr w:type="spellEnd"/>
+        <w:t>a service providers</w:t>
+      </w:r>
+      <w:proofErr w:type="gramEnd"/>
       <w:r>
         <w:rPr>
           <w:rFonts w:cs="Arial"/>
@@ -7332,45 +7468,7 @@
           <w:sz w:val="19"/>
           <w:szCs w:val="19"/>
         </w:rPr>
-        <w:t xml:space="preserve"> and Renata </w:t>
-      </w:r>
-      <w:proofErr w:type="spellStart"/>
-      <w:r>
-        <w:rPr>
-          <w:rFonts w:cs="Arial"/>
-          <w:color w:val="000000"/>
-          <w:sz w:val="19"/>
-          <w:szCs w:val="19"/>
-        </w:rPr>
-        <w:t>Hudek</w:t>
-      </w:r>
-      <w:proofErr w:type="spellEnd"/>
-      <w:r>
-        <w:rPr>
-          <w:rFonts w:cs="Arial"/>
-          <w:color w:val="000000"/>
-          <w:sz w:val="19"/>
-          <w:szCs w:val="19"/>
-        </w:rPr>
-        <w:t xml:space="preserve"> shows the advantages of having a DBMS. </w:t>
-      </w:r>
-      <w:r>
-        <w:rPr>
-          <w:rFonts w:cs="Arial"/>
-          <w:color w:val="000000"/>
-          <w:sz w:val="19"/>
-          <w:szCs w:val="19"/>
-        </w:rPr>
-        <w:t>The s</w:t>
-      </w:r>
-      <w:r>
-        <w:rPr>
-          <w:rFonts w:cs="Arial"/>
-          <w:color w:val="000000"/>
-          <w:sz w:val="19"/>
-          <w:szCs w:val="19"/>
-        </w:rPr>
-        <w:t>pecified advantages are:</w:t>
+        <w:t xml:space="preserve"> differ slightly and offer their own advantages over others but most of them have these key features.</w:t>
       </w:r>
     </w:p>
     <w:p>
@@ -7396,7 +7494,7 @@
           <w:sz w:val="19"/>
           <w:szCs w:val="19"/>
         </w:rPr>
-        <w:t>Faster document distribution and retrieval;</w:t>
+        <w:t>CRUD operations – The ability to create, read, update and delete data.</w:t>
       </w:r>
     </w:p>
     <w:p>
@@ -7422,7 +7520,7 @@
           <w:sz w:val="19"/>
           <w:szCs w:val="19"/>
         </w:rPr>
-        <w:t>Centralization of archiving; accessibility, security and control;</w:t>
+        <w:t>Authorization – Integration with existing social Open Authorization providers.</w:t>
       </w:r>
     </w:p>
     <w:p>
@@ -7448,25 +7546,26 @@
           <w:sz w:val="19"/>
           <w:szCs w:val="19"/>
         </w:rPr>
-        <w:t xml:space="preserve">It makes work with customers and the </w:t>
-      </w:r>
-      <w:r>
-        <w:rPr>
-          <w:rFonts w:cs="Arial"/>
-          <w:color w:val="000000"/>
-          <w:sz w:val="19"/>
-          <w:szCs w:val="19"/>
-        </w:rPr>
-        <w:t>decision-making</w:t>
-      </w:r>
-      <w:r>
-        <w:rPr>
-          <w:rFonts w:cs="Arial"/>
-          <w:color w:val="000000"/>
-          <w:sz w:val="19"/>
-          <w:szCs w:val="19"/>
-        </w:rPr>
-        <w:t xml:space="preserve"> process easier</w:t>
+        <w:lastRenderedPageBreak/>
+        <w:t xml:space="preserve">Native notifications for </w:t>
+      </w:r>
+      <w:r>
+        <w:t xml:space="preserve">mobile applications – </w:t>
+      </w:r>
+      <w:r>
+        <w:t>S</w:t>
+      </w:r>
+      <w:r>
+        <w:t xml:space="preserve">ending push notifications to engage or notify </w:t>
+      </w:r>
+      <w:r>
+        <w:tab/>
+      </w:r>
+      <w:r>
+        <w:t>users</w:t>
+      </w:r>
+      <w:r>
+        <w:t>.</w:t>
       </w:r>
     </w:p>
     <w:p>
@@ -7492,7 +7591,22 @@
           <w:sz w:val="19"/>
           <w:szCs w:val="19"/>
         </w:rPr>
-        <w:t>Better distribution of work;</w:t>
+        <w:t xml:space="preserve">Query functions over data - </w:t>
+      </w:r>
+      <w:r>
+        <w:t>S</w:t>
+      </w:r>
+      <w:r>
+        <w:t xml:space="preserve">earch and retrieve specific parts of data to reduce network </w:t>
+      </w:r>
+      <w:r>
+        <w:tab/>
+      </w:r>
+      <w:r>
+        <w:t>latency and memory consumption</w:t>
+      </w:r>
+      <w:r>
+        <w:t>.</w:t>
       </w:r>
     </w:p>
     <w:p>
@@ -7518,7 +7632,132 @@
           <w:sz w:val="19"/>
           <w:szCs w:val="19"/>
         </w:rPr>
-        <w:t>Better electronic documents handling;</w:t>
+        <w:t xml:space="preserve">Administration console – Edit the configuration of the BaaS. May include a visual data </w:t>
+      </w:r>
+      <w:r>
+        <w:rPr>
+          <w:rFonts w:cs="Arial"/>
+          <w:color w:val="000000"/>
+          <w:sz w:val="19"/>
+          <w:szCs w:val="19"/>
+        </w:rPr>
+        <w:tab/>
+        <w:t>representation with data editing options.</w:t>
+      </w:r>
+    </w:p>
+    <w:p>
+      <w:pPr>
+        <w:shd w:val="clear" w:color="auto" w:fill="FFFFFF"/>
+        <w:spacing w:before="100" w:beforeAutospacing="1" w:line="360" w:lineRule="atLeast"/>
+        <w:ind w:left="1134"/>
+        <w:rPr>
+          <w:rFonts w:cs="Arial"/>
+          <w:color w:val="000000"/>
+          <w:sz w:val="19"/>
+          <w:szCs w:val="19"/>
+        </w:rPr>
+      </w:pPr>
+    </w:p>
+    <w:p>
+      <w:pPr>
+        <w:pStyle w:val="Heading4"/>
+        <w:shd w:val="clear" w:color="auto" w:fill="FFFFFF"/>
+        <w:spacing w:before="0" w:after="72"/>
+        <w:ind w:left="360" w:firstLine="720"/>
+        <w:rPr>
+          <w:rFonts w:ascii="Arial" w:hAnsi="Arial" w:cs="Arial"/>
+          <w:color w:val="000000"/>
+          <w:sz w:val="22"/>
+          <w:szCs w:val="22"/>
+          <w:lang w:val="en-PH"/>
+        </w:rPr>
+      </w:pPr>
+      <w:r>
+        <w:rPr>
+          <w:rFonts w:ascii="Arial" w:hAnsi="Arial" w:cs="Arial"/>
+          <w:color w:val="000000"/>
+          <w:sz w:val="22"/>
+          <w:szCs w:val="22"/>
+        </w:rPr>
+        <w:t>Firebase</w:t>
+      </w:r>
+    </w:p>
+    <w:p>
+      <w:pPr>
+        <w:shd w:val="clear" w:color="auto" w:fill="FFFFFF"/>
+        <w:spacing w:after="24" w:line="360" w:lineRule="atLeast"/>
+        <w:ind w:left="1080"/>
+        <w:rPr>
+          <w:rFonts w:cs="Arial"/>
+          <w:color w:val="000000"/>
+          <w:sz w:val="19"/>
+          <w:szCs w:val="19"/>
+          <w:lang w:val="en-PH"/>
+        </w:rPr>
+      </w:pPr>
+      <w:r>
+        <w:rPr>
+          <w:rFonts w:cs="Arial"/>
+          <w:color w:val="000000"/>
+          <w:sz w:val="19"/>
+          <w:szCs w:val="19"/>
+          <w:lang w:val="en-PH"/>
+        </w:rPr>
+        <w:tab/>
+      </w:r>
+      <w:r>
+        <w:rPr>
+          <w:rFonts w:cs="Arial"/>
+          <w:color w:val="000000"/>
+          <w:sz w:val="19"/>
+          <w:szCs w:val="19"/>
+          <w:lang w:val="en-PH"/>
+        </w:rPr>
+        <w:t xml:space="preserve">According to an article posted by CMARIX, Firebase was established by Andrew Lee and James </w:t>
+      </w:r>
+      <w:proofErr w:type="spellStart"/>
+      <w:r>
+        <w:rPr>
+          <w:rFonts w:cs="Arial"/>
+          <w:color w:val="000000"/>
+          <w:sz w:val="19"/>
+          <w:szCs w:val="19"/>
+          <w:lang w:val="en-PH"/>
+        </w:rPr>
+        <w:t>Tamplin</w:t>
+      </w:r>
+      <w:proofErr w:type="spellEnd"/>
+      <w:r>
+        <w:rPr>
+          <w:rFonts w:cs="Arial"/>
+          <w:color w:val="000000"/>
+          <w:sz w:val="19"/>
+          <w:szCs w:val="19"/>
+          <w:lang w:val="en-PH"/>
+        </w:rPr>
+        <w:t xml:space="preserve"> back in 2011 yet was launched formally in April 2012 and was taken over by Google two years after the release. The great thing about Firebase is how easy it is to deploy multiple services in an application, and how those services can work together. Easy configuration and implementation of building blocks like </w:t>
+      </w:r>
+      <w:proofErr w:type="spellStart"/>
+      <w:r>
+        <w:rPr>
+          <w:rFonts w:cs="Arial"/>
+          <w:color w:val="000000"/>
+          <w:sz w:val="19"/>
+          <w:szCs w:val="19"/>
+          <w:lang w:val="en-PH"/>
+        </w:rPr>
+        <w:t>realtime</w:t>
+      </w:r>
+      <w:proofErr w:type="spellEnd"/>
+      <w:r>
+        <w:rPr>
+          <w:rFonts w:cs="Arial"/>
+          <w:color w:val="000000"/>
+          <w:sz w:val="19"/>
+          <w:szCs w:val="19"/>
+          <w:lang w:val="en-PH"/>
+        </w:rPr>
+        <w:t xml:space="preserve"> storage, crash reporting, and authentication can take weeks off an app’s time to market. The article posted by CMARIX shows the benefits of using Firebase. Benefits of Firebase are:</w:t>
       </w:r>
     </w:p>
     <w:p>
@@ -7544,7 +7783,17 @@
           <w:sz w:val="19"/>
           <w:szCs w:val="19"/>
         </w:rPr>
-        <w:t>It has no time-consuming document handling, archiving and searching;</w:t>
+        <w:t xml:space="preserve">Real-Time Database – when one user updates a record in the database, that update would be </w:t>
+      </w:r>
+      <w:r>
+        <w:rPr>
+          <w:rFonts w:cs="Arial"/>
+          <w:color w:val="000000"/>
+          <w:sz w:val="19"/>
+          <w:szCs w:val="19"/>
+        </w:rPr>
+        <w:tab/>
+        <w:t>conveyed to every single user, be those users on a website, iOS or Android device.</w:t>
       </w:r>
     </w:p>
     <w:p>
@@ -7570,27 +7819,16 @@
           <w:sz w:val="19"/>
           <w:szCs w:val="19"/>
         </w:rPr>
-        <w:t xml:space="preserve">Less space for </w:t>
-      </w:r>
-      <w:proofErr w:type="spellStart"/>
-      <w:r>
-        <w:rPr>
-          <w:rFonts w:cs="Arial"/>
-          <w:color w:val="000000"/>
-          <w:sz w:val="19"/>
-          <w:szCs w:val="19"/>
-        </w:rPr>
-        <w:t>achiving</w:t>
-      </w:r>
-      <w:proofErr w:type="spellEnd"/>
-      <w:r>
-        <w:rPr>
-          <w:rFonts w:cs="Arial"/>
-          <w:color w:val="000000"/>
-          <w:sz w:val="19"/>
-          <w:szCs w:val="19"/>
-        </w:rPr>
-        <w:t>;</w:t>
+        <w:t xml:space="preserve">Authentication - </w:t>
+      </w:r>
+      <w:r>
+        <w:t xml:space="preserve">Firebase Authentications provides backend services, easy-to-use SDKs, </w:t>
+      </w:r>
+      <w:r>
+        <w:tab/>
+      </w:r>
+      <w:r>
+        <w:t>and ready-made UI libraries to authenticate users to your app.</w:t>
       </w:r>
     </w:p>
     <w:p>
@@ -7607,6 +7845,7 @@
           <w:color w:val="000000"/>
           <w:sz w:val="19"/>
           <w:szCs w:val="19"/>
+          <w:lang w:val="en-PH"/>
         </w:rPr>
       </w:pPr>
       <w:r>
@@ -7616,27 +7855,57 @@
           <w:sz w:val="19"/>
           <w:szCs w:val="19"/>
         </w:rPr>
-        <w:t xml:space="preserve">It reduces </w:t>
-      </w:r>
-      <w:proofErr w:type="spellStart"/>
+        <w:t xml:space="preserve">Storage - </w:t>
+      </w:r>
       <w:r>
         <w:rPr>
           <w:rFonts w:cs="Arial"/>
           <w:color w:val="000000"/>
           <w:sz w:val="19"/>
           <w:szCs w:val="19"/>
-        </w:rPr>
-        <w:t>labour</w:t>
-      </w:r>
-      <w:proofErr w:type="spellEnd"/>
+          <w:lang w:val="en-PH"/>
+        </w:rPr>
+        <w:t xml:space="preserve">It gives secure document transfers and downloads for Firebase applications, </w:t>
+      </w:r>
       <w:r>
         <w:rPr>
           <w:rFonts w:cs="Arial"/>
           <w:color w:val="000000"/>
           <w:sz w:val="19"/>
           <w:szCs w:val="19"/>
-        </w:rPr>
-        <w:t xml:space="preserve"> and streamline processing through automated workflow features;</w:t>
+          <w:lang w:val="en-PH"/>
+        </w:rPr>
+        <w:tab/>
+      </w:r>
+      <w:r>
+        <w:rPr>
+          <w:rFonts w:cs="Arial"/>
+          <w:color w:val="000000"/>
+          <w:sz w:val="19"/>
+          <w:szCs w:val="19"/>
+          <w:lang w:val="en-PH"/>
+        </w:rPr>
+        <w:t xml:space="preserve">regardless of network quality. Firebase storage is upheld by Google Cloud Storage, a </w:t>
+      </w:r>
+      <w:r>
+        <w:rPr>
+          <w:rFonts w:cs="Arial"/>
+          <w:color w:val="000000"/>
+          <w:sz w:val="19"/>
+          <w:szCs w:val="19"/>
+          <w:lang w:val="en-PH"/>
+        </w:rPr>
+        <w:tab/>
+      </w:r>
+      <w:r>
+        <w:rPr>
+          <w:rFonts w:cs="Arial"/>
+          <w:color w:val="000000"/>
+          <w:sz w:val="19"/>
+          <w:szCs w:val="19"/>
+          <w:lang w:val="en-PH"/>
+        </w:rPr>
+        <w:t>capable, basic, and cost-effective object storage service.</w:t>
       </w:r>
     </w:p>
     <w:p>
@@ -7662,7 +7931,472 @@
           <w:sz w:val="19"/>
           <w:szCs w:val="19"/>
         </w:rPr>
-        <w:t>It provides more convenient and faster access to case files;</w:t>
+        <w:t xml:space="preserve">Notifications – It is a free </w:t>
+      </w:r>
+      <w:r>
+        <w:t xml:space="preserve">of Firebase which empowers focused user notifications for </w:t>
+      </w:r>
+      <w:r>
+        <w:tab/>
+      </w:r>
+      <w:r>
+        <w:t>mobile application developers.</w:t>
+      </w:r>
+    </w:p>
+    <w:p>
+      <w:pPr>
+        <w:shd w:val="clear" w:color="auto" w:fill="FFFFFF"/>
+        <w:spacing w:after="24" w:line="360" w:lineRule="atLeast"/>
+        <w:ind w:left="1080"/>
+        <w:rPr>
+          <w:rFonts w:cs="Arial"/>
+          <w:color w:val="000000"/>
+          <w:sz w:val="19"/>
+          <w:szCs w:val="19"/>
+        </w:rPr>
+      </w:pPr>
+    </w:p>
+    <w:p>
+      <w:pPr>
+        <w:shd w:val="clear" w:color="auto" w:fill="FFFFFF"/>
+        <w:spacing w:after="24" w:line="360" w:lineRule="atLeast"/>
+        <w:ind w:left="1080"/>
+        <w:rPr>
+          <w:rFonts w:cs="Arial"/>
+          <w:color w:val="000000"/>
+          <w:sz w:val="19"/>
+          <w:szCs w:val="19"/>
+        </w:rPr>
+      </w:pPr>
+    </w:p>
+    <w:p>
+      <w:pPr>
+        <w:pStyle w:val="Heading4"/>
+        <w:shd w:val="clear" w:color="auto" w:fill="FFFFFF"/>
+        <w:spacing w:before="0" w:after="72"/>
+        <w:ind w:left="360" w:firstLine="720"/>
+        <w:rPr>
+          <w:rFonts w:ascii="Arial" w:hAnsi="Arial" w:cs="Arial"/>
+          <w:color w:val="000000"/>
+          <w:sz w:val="22"/>
+          <w:szCs w:val="22"/>
+          <w:lang w:val="en-PH"/>
+        </w:rPr>
+      </w:pPr>
+      <w:r>
+        <w:rPr>
+          <w:rFonts w:ascii="Arial" w:hAnsi="Arial" w:cs="Arial"/>
+          <w:color w:val="000000"/>
+          <w:sz w:val="22"/>
+          <w:szCs w:val="22"/>
+        </w:rPr>
+        <w:t>Electronic Class Record (ECR)</w:t>
+      </w:r>
+    </w:p>
+    <w:p>
+      <w:pPr>
+        <w:shd w:val="clear" w:color="auto" w:fill="FFFFFF"/>
+        <w:spacing w:after="24" w:line="360" w:lineRule="atLeast"/>
+        <w:ind w:left="1080" w:firstLine="360"/>
+        <w:rPr>
+          <w:rFonts w:cs="Arial"/>
+          <w:color w:val="000000"/>
+          <w:sz w:val="19"/>
+          <w:szCs w:val="19"/>
+        </w:rPr>
+      </w:pPr>
+      <w:r>
+        <w:rPr>
+          <w:rFonts w:cs="Arial"/>
+          <w:color w:val="000000"/>
+          <w:sz w:val="19"/>
+          <w:szCs w:val="19"/>
+        </w:rPr>
+        <w:t xml:space="preserve">DepEd </w:t>
+      </w:r>
+      <w:r>
+        <w:rPr>
+          <w:rFonts w:cs="Arial"/>
+          <w:color w:val="000000"/>
+          <w:sz w:val="19"/>
+          <w:szCs w:val="19"/>
+        </w:rPr>
+        <w:t xml:space="preserve">announced that all </w:t>
+      </w:r>
+      <w:proofErr w:type="gramStart"/>
+      <w:r>
+        <w:rPr>
+          <w:rFonts w:cs="Arial"/>
+          <w:color w:val="000000"/>
+          <w:sz w:val="19"/>
+          <w:szCs w:val="19"/>
+        </w:rPr>
+        <w:t>public school</w:t>
+      </w:r>
+      <w:proofErr w:type="gramEnd"/>
+      <w:r>
+        <w:rPr>
+          <w:rFonts w:cs="Arial"/>
+          <w:color w:val="000000"/>
+          <w:sz w:val="19"/>
+          <w:szCs w:val="19"/>
+        </w:rPr>
+        <w:t xml:space="preserve"> teachers should follow and use the official and standard Electronic Class Records</w:t>
+      </w:r>
+      <w:r>
+        <w:rPr>
+          <w:rFonts w:cs="Arial"/>
+          <w:color w:val="000000"/>
+          <w:sz w:val="19"/>
+          <w:szCs w:val="19"/>
+        </w:rPr>
+        <w:t xml:space="preserve"> (ECR)</w:t>
+      </w:r>
+      <w:r>
+        <w:rPr>
+          <w:rFonts w:cs="Arial"/>
+          <w:color w:val="000000"/>
+          <w:sz w:val="19"/>
+          <w:szCs w:val="19"/>
+        </w:rPr>
+        <w:t xml:space="preserve"> for all the curriculums’ subjects. This is to ensure the accuracy of grading and ranking of students. The</w:t>
+      </w:r>
+      <w:r>
+        <w:rPr>
+          <w:rFonts w:cs="Arial"/>
+          <w:color w:val="000000"/>
+          <w:sz w:val="19"/>
+          <w:szCs w:val="19"/>
+        </w:rPr>
+        <w:t xml:space="preserve"> ECR</w:t>
+      </w:r>
+      <w:r>
+        <w:rPr>
+          <w:rFonts w:cs="Arial"/>
+          <w:color w:val="000000"/>
+          <w:sz w:val="19"/>
+          <w:szCs w:val="19"/>
+        </w:rPr>
+        <w:t xml:space="preserve"> templates </w:t>
+      </w:r>
+      <w:r>
+        <w:rPr>
+          <w:rFonts w:cs="Arial"/>
+          <w:color w:val="000000"/>
+          <w:sz w:val="19"/>
+          <w:szCs w:val="19"/>
+        </w:rPr>
+        <w:t>were simplified by DepEd</w:t>
+      </w:r>
+      <w:r>
+        <w:rPr>
+          <w:rFonts w:cs="Arial"/>
+          <w:color w:val="000000"/>
+          <w:sz w:val="19"/>
+          <w:szCs w:val="19"/>
+        </w:rPr>
+        <w:t xml:space="preserve">, this is to guarantee sustainability and to minimize technical difficulty for the teachers. The </w:t>
+      </w:r>
+      <w:r>
+        <w:rPr>
+          <w:rFonts w:cs="Arial"/>
+          <w:color w:val="000000"/>
+          <w:sz w:val="19"/>
+          <w:szCs w:val="19"/>
+        </w:rPr>
+        <w:t>ECR</w:t>
+      </w:r>
+      <w:r>
+        <w:rPr>
+          <w:rFonts w:cs="Arial"/>
+          <w:color w:val="000000"/>
+          <w:sz w:val="19"/>
+          <w:szCs w:val="19"/>
+        </w:rPr>
+        <w:t xml:space="preserve"> is very convenient for teachers to use. They can easily access it </w:t>
+      </w:r>
+      <w:r>
+        <w:rPr>
+          <w:rFonts w:cs="Arial"/>
+          <w:color w:val="000000"/>
+          <w:sz w:val="19"/>
+          <w:szCs w:val="19"/>
+        </w:rPr>
+        <w:t>from their</w:t>
+      </w:r>
+      <w:r>
+        <w:rPr>
+          <w:rFonts w:cs="Arial"/>
+          <w:color w:val="000000"/>
+          <w:sz w:val="19"/>
+          <w:szCs w:val="19"/>
+        </w:rPr>
+        <w:t xml:space="preserve"> mobile phones, tablets, and computers. They just need to enter the score or grade of their students.</w:t>
+      </w:r>
+    </w:p>
+    <w:p>
+      <w:pPr>
+        <w:shd w:val="clear" w:color="auto" w:fill="FFFFFF"/>
+        <w:spacing w:after="24" w:line="360" w:lineRule="atLeast"/>
+        <w:ind w:left="1080"/>
+        <w:rPr>
+          <w:rFonts w:cs="Arial"/>
+          <w:color w:val="000000"/>
+          <w:sz w:val="19"/>
+          <w:szCs w:val="19"/>
+        </w:rPr>
+      </w:pPr>
+    </w:p>
+    <w:p>
+      <w:pPr>
+        <w:pStyle w:val="Heading4"/>
+        <w:shd w:val="clear" w:color="auto" w:fill="FFFFFF"/>
+        <w:spacing w:before="0" w:after="72"/>
+        <w:ind w:left="360" w:firstLine="720"/>
+        <w:rPr>
+          <w:rFonts w:ascii="Arial" w:hAnsi="Arial" w:cs="Arial"/>
+          <w:color w:val="000000"/>
+          <w:sz w:val="22"/>
+          <w:szCs w:val="22"/>
+        </w:rPr>
+      </w:pPr>
+      <w:r>
+        <w:rPr>
+          <w:rFonts w:ascii="Arial" w:hAnsi="Arial" w:cs="Arial"/>
+          <w:color w:val="000000"/>
+          <w:sz w:val="22"/>
+          <w:szCs w:val="22"/>
+        </w:rPr>
+        <w:lastRenderedPageBreak/>
+        <w:t>Implementation of Students Record Management System</w:t>
+      </w:r>
+    </w:p>
+    <w:p>
+      <w:pPr>
+        <w:shd w:val="clear" w:color="auto" w:fill="FFFFFF"/>
+        <w:spacing w:after="24" w:line="360" w:lineRule="atLeast"/>
+        <w:ind w:left="1080" w:firstLine="360"/>
+      </w:pPr>
+      <w:r>
+        <w:rPr>
+          <w:rFonts w:cs="Arial"/>
+          <w:color w:val="000000"/>
+          <w:sz w:val="19"/>
+          <w:szCs w:val="19"/>
+        </w:rPr>
+        <w:t xml:space="preserve">A case study conducted by </w:t>
+      </w:r>
+      <w:proofErr w:type="spellStart"/>
+      <w:r>
+        <w:t>Karisha</w:t>
+      </w:r>
+      <w:proofErr w:type="spellEnd"/>
+      <w:r>
+        <w:t xml:space="preserve"> D. </w:t>
+      </w:r>
+      <w:proofErr w:type="spellStart"/>
+      <w:r>
+        <w:t>Kavuta</w:t>
+      </w:r>
+      <w:proofErr w:type="spellEnd"/>
+      <w:r>
+        <w:t xml:space="preserve"> and </w:t>
+      </w:r>
+      <w:proofErr w:type="spellStart"/>
+      <w:r>
+        <w:t>Samwel</w:t>
+      </w:r>
+      <w:proofErr w:type="spellEnd"/>
+      <w:r>
+        <w:t xml:space="preserve"> </w:t>
+      </w:r>
+      <w:proofErr w:type="spellStart"/>
+      <w:r>
+        <w:t>Nyamanga</w:t>
+      </w:r>
+      <w:proofErr w:type="spellEnd"/>
+      <w:r>
+        <w:t xml:space="preserve"> states that the concept of Student Record Management System (SRMS) refers to the situation where all the students related information to learning institution (schools, colleges or universities) are entered and kept safely in the computerized system for easy organization, retrieval and control. </w:t>
+      </w:r>
+      <w:proofErr w:type="gramStart"/>
+      <w:r>
+        <w:t>By definition, Student</w:t>
+      </w:r>
+      <w:proofErr w:type="gramEnd"/>
+      <w:r>
+        <w:t xml:space="preserve"> Record Management System is a special management information system for education establishment to manage students’ data. It provides capabilities for students to register their courses, documenting grading, results and other assessment scores, transcripts, build student schedules, track students’ attendance, and manage many other student-related studies data.</w:t>
+      </w:r>
+    </w:p>
+    <w:p>
+      <w:pPr>
+        <w:shd w:val="clear" w:color="auto" w:fill="FFFFFF"/>
+        <w:spacing w:after="24" w:line="360" w:lineRule="atLeast"/>
+        <w:ind w:left="1080" w:firstLine="360"/>
+        <w:rPr>
+          <w:rFonts w:cs="Arial"/>
+          <w:color w:val="000000"/>
+          <w:sz w:val="19"/>
+          <w:szCs w:val="19"/>
+        </w:rPr>
+      </w:pPr>
+      <w:bookmarkStart w:id="11" w:name="_GoBack"/>
+      <w:bookmarkEnd w:id="11"/>
+    </w:p>
+    <w:p/>
+    <w:p>
+      <w:pPr>
+        <w:pStyle w:val="Heading4"/>
+        <w:shd w:val="clear" w:color="auto" w:fill="FFFFFF"/>
+        <w:spacing w:before="0" w:after="72"/>
+        <w:ind w:left="360" w:firstLine="720"/>
+        <w:rPr>
+          <w:rFonts w:ascii="Arial" w:hAnsi="Arial" w:cs="Arial"/>
+          <w:color w:val="000000"/>
+          <w:sz w:val="22"/>
+          <w:szCs w:val="22"/>
+          <w:lang w:val="en-PH"/>
+        </w:rPr>
+      </w:pPr>
+      <w:r>
+        <w:rPr>
+          <w:rFonts w:ascii="Arial" w:hAnsi="Arial" w:cs="Arial"/>
+          <w:color w:val="000000"/>
+          <w:sz w:val="22"/>
+          <w:szCs w:val="22"/>
+        </w:rPr>
+        <w:t xml:space="preserve">Document Management </w:t>
+      </w:r>
+      <w:proofErr w:type="gramStart"/>
+      <w:r>
+        <w:rPr>
+          <w:rFonts w:ascii="Arial" w:hAnsi="Arial" w:cs="Arial"/>
+          <w:color w:val="000000"/>
+          <w:sz w:val="22"/>
+          <w:szCs w:val="22"/>
+        </w:rPr>
+        <w:t>System(</w:t>
+      </w:r>
+      <w:proofErr w:type="gramEnd"/>
+      <w:r>
+        <w:rPr>
+          <w:rFonts w:ascii="Arial" w:hAnsi="Arial" w:cs="Arial"/>
+          <w:color w:val="000000"/>
+          <w:sz w:val="22"/>
+          <w:szCs w:val="22"/>
+        </w:rPr>
+        <w:t>DMS)</w:t>
+      </w:r>
+    </w:p>
+    <w:p>
+      <w:pPr>
+        <w:shd w:val="clear" w:color="auto" w:fill="FFFFFF"/>
+        <w:spacing w:after="24" w:line="360" w:lineRule="atLeast"/>
+        <w:ind w:left="1080"/>
+        <w:rPr>
+          <w:rFonts w:cs="Arial"/>
+          <w:color w:val="000000"/>
+          <w:sz w:val="19"/>
+          <w:szCs w:val="19"/>
+          <w:lang w:val="en-PH"/>
+        </w:rPr>
+      </w:pPr>
+      <w:r>
+        <w:rPr>
+          <w:rFonts w:cs="Arial"/>
+          <w:color w:val="000000"/>
+          <w:sz w:val="19"/>
+          <w:szCs w:val="19"/>
+          <w:lang w:val="en-PH"/>
+        </w:rPr>
+        <w:tab/>
+      </w:r>
+      <w:r>
+        <w:rPr>
+          <w:rFonts w:cs="Arial"/>
+          <w:color w:val="000000"/>
+          <w:sz w:val="19"/>
+          <w:szCs w:val="19"/>
+          <w:lang w:val="en-PH"/>
+        </w:rPr>
+        <w:t xml:space="preserve">In today's business environment, most businesses, from small businesses to large corporate entities, organize and maintain a tremendous amount of information, particularly information in the form of paper-based documents and electronic documents. The task of organizing and maintaining such </w:t>
+      </w:r>
+      <w:proofErr w:type="gramStart"/>
+      <w:r>
+        <w:rPr>
+          <w:rFonts w:cs="Arial"/>
+          <w:color w:val="000000"/>
+          <w:sz w:val="19"/>
+          <w:szCs w:val="19"/>
+          <w:lang w:val="en-PH"/>
+        </w:rPr>
+        <w:t>a large number of</w:t>
+      </w:r>
+      <w:proofErr w:type="gramEnd"/>
+      <w:r>
+        <w:rPr>
+          <w:rFonts w:cs="Arial"/>
+          <w:color w:val="000000"/>
+          <w:sz w:val="19"/>
+          <w:szCs w:val="19"/>
+          <w:lang w:val="en-PH"/>
+        </w:rPr>
+        <w:t xml:space="preserve"> documents, as well as document types is time consuming and costly matter.</w:t>
+      </w:r>
+    </w:p>
+    <w:p>
+      <w:pPr>
+        <w:shd w:val="clear" w:color="auto" w:fill="FFFFFF"/>
+        <w:spacing w:after="24" w:line="360" w:lineRule="atLeast"/>
+        <w:ind w:left="1080"/>
+        <w:rPr>
+          <w:rFonts w:cs="Arial"/>
+          <w:color w:val="000000"/>
+          <w:sz w:val="19"/>
+          <w:szCs w:val="19"/>
+          <w:lang w:val="en-PH"/>
+        </w:rPr>
+      </w:pPr>
+      <w:r>
+        <w:rPr>
+          <w:rFonts w:cs="Arial"/>
+          <w:color w:val="000000"/>
+          <w:sz w:val="19"/>
+          <w:szCs w:val="19"/>
+          <w:lang w:val="en-PH"/>
+        </w:rPr>
+        <w:tab/>
+      </w:r>
+      <w:r>
+        <w:rPr>
+          <w:rFonts w:cs="Arial"/>
+          <w:color w:val="000000"/>
+          <w:sz w:val="19"/>
+          <w:szCs w:val="19"/>
+          <w:lang w:val="en-PH"/>
+        </w:rPr>
+        <w:t xml:space="preserve">Due to the pain of searching for documents for extensive span of time and manually handling documents, many firms started implementing DMS. A DMS refers to the repository that store documents and allows end-users to retrieve and track documents. A research conducted by Robert Kelemen and Renata </w:t>
+      </w:r>
+      <w:proofErr w:type="spellStart"/>
+      <w:r>
+        <w:rPr>
+          <w:rFonts w:cs="Arial"/>
+          <w:color w:val="000000"/>
+          <w:sz w:val="19"/>
+          <w:szCs w:val="19"/>
+          <w:lang w:val="en-PH"/>
+        </w:rPr>
+        <w:t>Hudek</w:t>
+      </w:r>
+      <w:proofErr w:type="spellEnd"/>
+      <w:r>
+        <w:rPr>
+          <w:rFonts w:cs="Arial"/>
+          <w:color w:val="000000"/>
+          <w:sz w:val="19"/>
+          <w:szCs w:val="19"/>
+          <w:lang w:val="en-PH"/>
+        </w:rPr>
+        <w:t xml:space="preserve"> shows the advantages of having a DMS. Specified advantages are:</w:t>
       </w:r>
     </w:p>
     <w:p>
@@ -7672,7 +8406,7 @@
           <w:numId w:val="9"/>
         </w:numPr>
         <w:shd w:val="clear" w:color="auto" w:fill="FFFFFF"/>
-        <w:spacing w:before="100" w:beforeAutospacing="1" w:line="360" w:lineRule="atLeast"/>
+        <w:spacing w:before="100" w:beforeAutospacing="1" w:after="24" w:line="360" w:lineRule="atLeast"/>
         <w:ind w:left="1080" w:firstLine="54"/>
         <w:rPr>
           <w:rFonts w:cs="Arial"/>
@@ -7688,462 +8422,254 @@
           <w:sz w:val="19"/>
           <w:szCs w:val="19"/>
         </w:rPr>
-        <w:t>It eliminates lost and misplaced files.</w:t>
-      </w:r>
-    </w:p>
-    <w:p>
-      <w:pPr>
+        <w:t>Faster document distribution and retrieval</w:t>
+      </w:r>
+    </w:p>
+    <w:p>
+      <w:pPr>
+        <w:numPr>
+          <w:ilvl w:val="0"/>
+          <w:numId w:val="9"/>
+        </w:numPr>
         <w:shd w:val="clear" w:color="auto" w:fill="FFFFFF"/>
-        <w:spacing w:before="100" w:beforeAutospacing="1" w:line="360" w:lineRule="atLeast"/>
+        <w:spacing w:before="100" w:beforeAutospacing="1" w:after="24" w:line="360" w:lineRule="atLeast"/>
+        <w:ind w:left="1080" w:firstLine="54"/>
+        <w:rPr>
+          <w:rFonts w:cs="Arial"/>
+          <w:color w:val="000000"/>
+          <w:sz w:val="19"/>
+          <w:szCs w:val="19"/>
+          <w:lang w:val="en-PH"/>
+        </w:rPr>
+      </w:pPr>
+      <w:r>
+        <w:rPr>
+          <w:rFonts w:cs="Arial"/>
+          <w:color w:val="000000"/>
+          <w:sz w:val="19"/>
+          <w:szCs w:val="19"/>
+        </w:rPr>
+        <w:t>Centralization of archiving; accessibility, security and control</w:t>
+      </w:r>
+    </w:p>
+    <w:p>
+      <w:pPr>
+        <w:numPr>
+          <w:ilvl w:val="0"/>
+          <w:numId w:val="9"/>
+        </w:numPr>
+        <w:shd w:val="clear" w:color="auto" w:fill="FFFFFF"/>
+        <w:spacing w:before="100" w:beforeAutospacing="1" w:after="24" w:line="360" w:lineRule="atLeast"/>
+        <w:ind w:left="1080" w:firstLine="54"/>
+        <w:rPr>
+          <w:rFonts w:cs="Arial"/>
+          <w:color w:val="000000"/>
+          <w:sz w:val="19"/>
+          <w:szCs w:val="19"/>
+          <w:lang w:val="en-PH"/>
+        </w:rPr>
+      </w:pPr>
+      <w:r>
+        <w:rPr>
+          <w:rFonts w:cs="Arial"/>
+          <w:color w:val="000000"/>
+          <w:sz w:val="19"/>
+          <w:szCs w:val="19"/>
+          <w:lang w:val="en-PH"/>
+        </w:rPr>
+        <w:t xml:space="preserve">It </w:t>
+      </w:r>
+      <w:r>
+        <w:t xml:space="preserve">makes the </w:t>
+      </w:r>
+      <w:proofErr w:type="gramStart"/>
+      <w:r>
+        <w:t>decision making</w:t>
+      </w:r>
+      <w:proofErr w:type="gramEnd"/>
+      <w:r>
+        <w:t xml:space="preserve"> process easier</w:t>
+      </w:r>
+    </w:p>
+    <w:p>
+      <w:pPr>
+        <w:numPr>
+          <w:ilvl w:val="0"/>
+          <w:numId w:val="9"/>
+        </w:numPr>
+        <w:shd w:val="clear" w:color="auto" w:fill="FFFFFF"/>
+        <w:spacing w:before="100" w:beforeAutospacing="1" w:after="24" w:line="360" w:lineRule="atLeast"/>
+        <w:ind w:left="1080" w:firstLine="54"/>
+        <w:rPr>
+          <w:rFonts w:cs="Arial"/>
+          <w:color w:val="000000"/>
+          <w:sz w:val="19"/>
+          <w:szCs w:val="19"/>
+          <w:lang w:val="en-PH"/>
+        </w:rPr>
+      </w:pPr>
+      <w:r>
+        <w:rPr>
+          <w:rFonts w:cs="Arial"/>
+          <w:color w:val="000000"/>
+          <w:sz w:val="19"/>
+          <w:szCs w:val="19"/>
+          <w:lang w:val="en-PH"/>
+        </w:rPr>
+        <w:t xml:space="preserve">Better </w:t>
+      </w:r>
+      <w:r>
+        <w:t>electronic documents handling</w:t>
+      </w:r>
+    </w:p>
+    <w:p>
+      <w:pPr>
+        <w:numPr>
+          <w:ilvl w:val="0"/>
+          <w:numId w:val="9"/>
+        </w:numPr>
+        <w:shd w:val="clear" w:color="auto" w:fill="FFFFFF"/>
+        <w:spacing w:before="100" w:beforeAutospacing="1" w:after="24" w:line="360" w:lineRule="atLeast"/>
+        <w:ind w:left="1080" w:firstLine="54"/>
+        <w:rPr>
+          <w:rFonts w:cs="Arial"/>
+          <w:color w:val="000000"/>
+          <w:sz w:val="19"/>
+          <w:szCs w:val="19"/>
+          <w:lang w:val="en-PH"/>
+        </w:rPr>
+      </w:pPr>
+      <w:r>
+        <w:rPr>
+          <w:rFonts w:cs="Arial"/>
+          <w:color w:val="000000"/>
+          <w:sz w:val="19"/>
+          <w:szCs w:val="19"/>
+          <w:lang w:val="en-PH"/>
+        </w:rPr>
+        <w:t xml:space="preserve">It has </w:t>
+      </w:r>
+      <w:r>
+        <w:t>no time-consuming document handling, archiving and searching</w:t>
+      </w:r>
+    </w:p>
+    <w:p>
+      <w:pPr>
+        <w:numPr>
+          <w:ilvl w:val="0"/>
+          <w:numId w:val="9"/>
+        </w:numPr>
+        <w:shd w:val="clear" w:color="auto" w:fill="FFFFFF"/>
+        <w:spacing w:before="100" w:beforeAutospacing="1" w:after="24" w:line="360" w:lineRule="atLeast"/>
+        <w:ind w:left="1080" w:firstLine="54"/>
+        <w:rPr>
+          <w:rFonts w:cs="Arial"/>
+          <w:color w:val="000000"/>
+          <w:sz w:val="19"/>
+          <w:szCs w:val="19"/>
+          <w:lang w:val="en-PH"/>
+        </w:rPr>
+      </w:pPr>
+      <w:r>
+        <w:rPr>
+          <w:rFonts w:cs="Arial"/>
+          <w:color w:val="000000"/>
+          <w:sz w:val="19"/>
+          <w:szCs w:val="19"/>
+          <w:lang w:val="en-PH"/>
+        </w:rPr>
+        <w:t>Less space for archiving</w:t>
+      </w:r>
+    </w:p>
+    <w:p>
+      <w:pPr>
+        <w:numPr>
+          <w:ilvl w:val="0"/>
+          <w:numId w:val="9"/>
+        </w:numPr>
+        <w:shd w:val="clear" w:color="auto" w:fill="FFFFFF"/>
+        <w:spacing w:before="100" w:beforeAutospacing="1" w:after="24" w:line="360" w:lineRule="atLeast"/>
+        <w:ind w:left="1080" w:firstLine="54"/>
+        <w:rPr>
+          <w:rFonts w:cs="Arial"/>
+          <w:color w:val="000000"/>
+          <w:sz w:val="19"/>
+          <w:szCs w:val="19"/>
+          <w:lang w:val="en-PH"/>
+        </w:rPr>
+      </w:pPr>
+      <w:r>
+        <w:rPr>
+          <w:rFonts w:cs="Arial"/>
+          <w:color w:val="000000"/>
+          <w:sz w:val="19"/>
+          <w:szCs w:val="19"/>
+          <w:lang w:val="en-PH"/>
+        </w:rPr>
+        <w:t>It reduces and labor and streamline processing through automated workflow features</w:t>
+      </w:r>
+    </w:p>
+    <w:p>
+      <w:pPr>
+        <w:numPr>
+          <w:ilvl w:val="0"/>
+          <w:numId w:val="9"/>
+        </w:numPr>
+        <w:shd w:val="clear" w:color="auto" w:fill="FFFFFF"/>
+        <w:spacing w:before="100" w:beforeAutospacing="1" w:after="24" w:line="360" w:lineRule="atLeast"/>
+        <w:ind w:left="1080" w:firstLine="54"/>
+        <w:rPr>
+          <w:rFonts w:cs="Arial"/>
+          <w:color w:val="000000"/>
+          <w:sz w:val="19"/>
+          <w:szCs w:val="19"/>
+          <w:lang w:val="en-PH"/>
+        </w:rPr>
+      </w:pPr>
+      <w:r>
+        <w:rPr>
+          <w:rFonts w:cs="Arial"/>
+          <w:color w:val="000000"/>
+          <w:sz w:val="19"/>
+          <w:szCs w:val="19"/>
+          <w:lang w:val="en-PH"/>
+        </w:rPr>
+        <w:t>It provides more convenient and faster access to case files</w:t>
+      </w:r>
+    </w:p>
+    <w:p>
+      <w:pPr>
+        <w:numPr>
+          <w:ilvl w:val="0"/>
+          <w:numId w:val="9"/>
+        </w:numPr>
+        <w:shd w:val="clear" w:color="auto" w:fill="FFFFFF"/>
+        <w:spacing w:before="100" w:beforeAutospacing="1" w:after="24" w:line="360" w:lineRule="atLeast"/>
+        <w:ind w:left="1080" w:firstLine="54"/>
+        <w:rPr>
+          <w:rFonts w:cs="Arial"/>
+          <w:color w:val="000000"/>
+          <w:sz w:val="19"/>
+          <w:szCs w:val="19"/>
+          <w:lang w:val="en-PH"/>
+        </w:rPr>
+      </w:pPr>
+      <w:r>
+        <w:rPr>
+          <w:rFonts w:cs="Arial"/>
+          <w:color w:val="000000"/>
+          <w:sz w:val="19"/>
+          <w:szCs w:val="19"/>
+          <w:lang w:val="en-PH"/>
+        </w:rPr>
+        <w:t>It eliminates lost and misplaced</w:t>
+      </w:r>
+    </w:p>
+    <w:p>
+      <w:pPr>
+        <w:shd w:val="clear" w:color="auto" w:fill="FFFFFF"/>
+        <w:spacing w:before="100" w:beforeAutospacing="1" w:after="24" w:line="360" w:lineRule="atLeast"/>
         <w:ind w:left="1134"/>
-        <w:rPr>
-          <w:rFonts w:cs="Arial"/>
-          <w:color w:val="000000"/>
-          <w:sz w:val="19"/>
-          <w:szCs w:val="19"/>
-        </w:rPr>
-      </w:pPr>
-    </w:p>
-    <w:p>
-      <w:pPr>
-        <w:pStyle w:val="Heading4"/>
-        <w:shd w:val="clear" w:color="auto" w:fill="FFFFFF"/>
-        <w:spacing w:before="0" w:after="72"/>
-        <w:ind w:left="360" w:firstLine="720"/>
-        <w:rPr>
-          <w:rFonts w:ascii="Arial" w:hAnsi="Arial" w:cs="Arial"/>
-          <w:color w:val="000000"/>
-          <w:sz w:val="22"/>
-          <w:szCs w:val="22"/>
-          <w:lang w:val="en-PH"/>
-        </w:rPr>
-      </w:pPr>
-      <w:r>
-        <w:rPr>
-          <w:rFonts w:ascii="Arial" w:hAnsi="Arial" w:cs="Arial"/>
-          <w:color w:val="000000"/>
-          <w:sz w:val="22"/>
-          <w:szCs w:val="22"/>
-        </w:rPr>
-        <w:t>Using Spreadsheets to Keep Track of Students' Grades</w:t>
-      </w:r>
-    </w:p>
-    <w:p>
-      <w:pPr>
-        <w:shd w:val="clear" w:color="auto" w:fill="FFFFFF"/>
-        <w:spacing w:after="24" w:line="360" w:lineRule="atLeast"/>
-        <w:ind w:left="1080" w:firstLine="360"/>
-        <w:rPr>
-          <w:rFonts w:cs="Arial"/>
-          <w:color w:val="000000"/>
-          <w:sz w:val="19"/>
-          <w:szCs w:val="19"/>
-        </w:rPr>
-      </w:pPr>
-      <w:r>
-        <w:rPr>
-          <w:rFonts w:cs="Arial"/>
-          <w:color w:val="000000"/>
-          <w:sz w:val="19"/>
-          <w:szCs w:val="19"/>
-        </w:rPr>
-        <w:t>According to Richard Zach</w:t>
-      </w:r>
-      <w:r>
-        <w:rPr>
-          <w:rFonts w:cs="Arial"/>
-          <w:color w:val="000000"/>
-          <w:sz w:val="19"/>
-          <w:szCs w:val="19"/>
-        </w:rPr>
-        <w:t xml:space="preserve"> (2005)</w:t>
-      </w:r>
-      <w:r>
-        <w:rPr>
-          <w:rFonts w:cs="Arial"/>
-          <w:color w:val="000000"/>
-          <w:sz w:val="19"/>
-          <w:szCs w:val="19"/>
-        </w:rPr>
-        <w:t xml:space="preserve"> spreadsheet programs like Microsoft Excel can be used to manage grade sheets productively. It provides a secure and clean way of storing grade records, and it can also be </w:t>
-      </w:r>
-      <w:r>
-        <w:rPr>
-          <w:rFonts w:cs="Arial"/>
-          <w:color w:val="000000"/>
-          <w:sz w:val="19"/>
-          <w:szCs w:val="19"/>
-        </w:rPr>
-        <w:t>applied</w:t>
-      </w:r>
-      <w:r>
-        <w:rPr>
-          <w:rFonts w:cs="Arial"/>
-          <w:color w:val="000000"/>
-          <w:sz w:val="19"/>
-          <w:szCs w:val="19"/>
-        </w:rPr>
-        <w:t xml:space="preserve"> to </w:t>
-      </w:r>
-      <w:r>
-        <w:rPr>
-          <w:rFonts w:cs="Arial"/>
-          <w:color w:val="000000"/>
-          <w:sz w:val="19"/>
-          <w:szCs w:val="19"/>
-        </w:rPr>
-        <w:t>un</w:t>
-      </w:r>
-      <w:r>
-        <w:rPr>
-          <w:rFonts w:cs="Arial"/>
-          <w:color w:val="000000"/>
-          <w:sz w:val="19"/>
-          <w:szCs w:val="19"/>
-        </w:rPr>
-        <w:t xml:space="preserve">complicated tasks like converting </w:t>
-      </w:r>
-      <w:r>
-        <w:rPr>
-          <w:rFonts w:cs="Arial"/>
-          <w:color w:val="000000"/>
-          <w:sz w:val="19"/>
-          <w:szCs w:val="19"/>
-        </w:rPr>
-        <w:t>alphabetical</w:t>
-      </w:r>
-      <w:r>
-        <w:rPr>
-          <w:rFonts w:cs="Arial"/>
-          <w:color w:val="000000"/>
-          <w:sz w:val="19"/>
-          <w:szCs w:val="19"/>
-        </w:rPr>
-        <w:t xml:space="preserve"> grades </w:t>
-      </w:r>
-      <w:r>
-        <w:rPr>
-          <w:rFonts w:cs="Arial"/>
-          <w:color w:val="000000"/>
-          <w:sz w:val="19"/>
-          <w:szCs w:val="19"/>
-        </w:rPr>
-        <w:t>into numerical figures</w:t>
-      </w:r>
-      <w:r>
-        <w:rPr>
-          <w:rFonts w:cs="Arial"/>
-          <w:color w:val="000000"/>
-          <w:sz w:val="19"/>
-          <w:szCs w:val="19"/>
-        </w:rPr>
-        <w:t xml:space="preserve"> and the oth</w:t>
-      </w:r>
-      <w:r>
-        <w:rPr>
-          <w:rFonts w:cs="Arial"/>
-          <w:color w:val="000000"/>
-          <w:sz w:val="19"/>
-          <w:szCs w:val="19"/>
-        </w:rPr>
-        <w:t>er way around. The first thing the user</w:t>
-      </w:r>
-      <w:r>
-        <w:rPr>
-          <w:rFonts w:cs="Arial"/>
-          <w:color w:val="000000"/>
-          <w:sz w:val="19"/>
-          <w:szCs w:val="19"/>
-        </w:rPr>
-        <w:t xml:space="preserve"> need</w:t>
-      </w:r>
-      <w:r>
-        <w:rPr>
-          <w:rFonts w:cs="Arial"/>
-          <w:color w:val="000000"/>
-          <w:sz w:val="19"/>
-          <w:szCs w:val="19"/>
-        </w:rPr>
-        <w:t>s</w:t>
-      </w:r>
-      <w:r>
-        <w:rPr>
-          <w:rFonts w:cs="Arial"/>
-          <w:color w:val="000000"/>
-          <w:sz w:val="19"/>
-          <w:szCs w:val="19"/>
-        </w:rPr>
-        <w:t xml:space="preserve"> to do in setting up the grade sheet is </w:t>
-      </w:r>
-      <w:r>
-        <w:rPr>
-          <w:rFonts w:cs="Arial"/>
-          <w:color w:val="000000"/>
-          <w:sz w:val="19"/>
-          <w:szCs w:val="19"/>
-        </w:rPr>
-        <w:t xml:space="preserve">to </w:t>
-      </w:r>
-      <w:r>
-        <w:rPr>
-          <w:rFonts w:cs="Arial"/>
-          <w:color w:val="000000"/>
-          <w:sz w:val="19"/>
-          <w:szCs w:val="19"/>
-        </w:rPr>
-        <w:t>gather all the information need</w:t>
-      </w:r>
-      <w:r>
-        <w:rPr>
-          <w:rFonts w:cs="Arial"/>
-          <w:color w:val="000000"/>
-          <w:sz w:val="19"/>
-          <w:szCs w:val="19"/>
-        </w:rPr>
-        <w:t>ed</w:t>
-      </w:r>
-      <w:r>
-        <w:rPr>
-          <w:rFonts w:cs="Arial"/>
-          <w:color w:val="000000"/>
-          <w:sz w:val="19"/>
-          <w:szCs w:val="19"/>
-        </w:rPr>
-        <w:t xml:space="preserve"> in the grade sheet. The student names and ID numbers would be the most important</w:t>
-      </w:r>
-      <w:r>
-        <w:rPr>
-          <w:rFonts w:cs="Arial"/>
-          <w:color w:val="000000"/>
-          <w:sz w:val="19"/>
-          <w:szCs w:val="19"/>
-        </w:rPr>
-        <w:t>,</w:t>
-      </w:r>
-      <w:r>
-        <w:rPr>
-          <w:rFonts w:cs="Arial"/>
-          <w:color w:val="000000"/>
-          <w:sz w:val="19"/>
-          <w:szCs w:val="19"/>
-        </w:rPr>
-        <w:t xml:space="preserve"> </w:t>
-      </w:r>
-      <w:r>
-        <w:rPr>
-          <w:rFonts w:cs="Arial"/>
-          <w:color w:val="000000"/>
-          <w:sz w:val="19"/>
-          <w:szCs w:val="19"/>
-        </w:rPr>
-        <w:t>b</w:t>
-      </w:r>
-      <w:r>
-        <w:rPr>
-          <w:rFonts w:cs="Arial"/>
-          <w:color w:val="000000"/>
-          <w:sz w:val="19"/>
-          <w:szCs w:val="19"/>
-        </w:rPr>
-        <w:t>ut having other information might be helpful sometimes.</w:t>
-      </w:r>
-    </w:p>
-    <w:p>
-      <w:pPr>
-        <w:shd w:val="clear" w:color="auto" w:fill="FFFFFF"/>
-        <w:spacing w:after="24" w:line="360" w:lineRule="atLeast"/>
-        <w:ind w:left="1080"/>
-        <w:rPr>
-          <w:rFonts w:cs="Arial"/>
-          <w:color w:val="000000"/>
-          <w:sz w:val="19"/>
-          <w:szCs w:val="19"/>
-        </w:rPr>
-      </w:pPr>
-    </w:p>
-    <w:p>
-      <w:pPr>
-        <w:shd w:val="clear" w:color="auto" w:fill="FFFFFF"/>
-        <w:spacing w:after="24" w:line="360" w:lineRule="atLeast"/>
-        <w:ind w:left="1080"/>
-        <w:rPr>
-          <w:rFonts w:cs="Arial"/>
-          <w:color w:val="000000"/>
-          <w:sz w:val="19"/>
-          <w:szCs w:val="19"/>
-        </w:rPr>
-      </w:pPr>
-    </w:p>
-    <w:p>
-      <w:pPr>
-        <w:pStyle w:val="Heading4"/>
-        <w:shd w:val="clear" w:color="auto" w:fill="FFFFFF"/>
-        <w:spacing w:before="0" w:after="72"/>
-        <w:ind w:left="360" w:firstLine="720"/>
-        <w:rPr>
-          <w:rFonts w:ascii="Arial" w:hAnsi="Arial" w:cs="Arial"/>
-          <w:color w:val="000000"/>
-          <w:sz w:val="22"/>
-          <w:szCs w:val="22"/>
-          <w:lang w:val="en-PH"/>
-        </w:rPr>
-      </w:pPr>
-      <w:r>
-        <w:rPr>
-          <w:rFonts w:ascii="Arial" w:hAnsi="Arial" w:cs="Arial"/>
-          <w:color w:val="000000"/>
-          <w:sz w:val="22"/>
-          <w:szCs w:val="22"/>
-        </w:rPr>
-        <w:t>Electronic Class Record (ECR)</w:t>
-      </w:r>
-    </w:p>
-    <w:p>
-      <w:pPr>
-        <w:shd w:val="clear" w:color="auto" w:fill="FFFFFF"/>
-        <w:spacing w:after="24" w:line="360" w:lineRule="atLeast"/>
-        <w:ind w:left="1080" w:firstLine="360"/>
-        <w:rPr>
-          <w:rFonts w:cs="Arial"/>
-          <w:color w:val="000000"/>
-          <w:sz w:val="19"/>
-          <w:szCs w:val="19"/>
-        </w:rPr>
-      </w:pPr>
-      <w:r>
-        <w:rPr>
-          <w:rFonts w:cs="Arial"/>
-          <w:color w:val="000000"/>
-          <w:sz w:val="19"/>
-          <w:szCs w:val="19"/>
-        </w:rPr>
-        <w:t xml:space="preserve">DepEd </w:t>
-      </w:r>
-      <w:r>
-        <w:rPr>
-          <w:rFonts w:cs="Arial"/>
-          <w:color w:val="000000"/>
-          <w:sz w:val="19"/>
-          <w:szCs w:val="19"/>
-        </w:rPr>
-        <w:t xml:space="preserve">announced that all </w:t>
-      </w:r>
-      <w:proofErr w:type="gramStart"/>
-      <w:r>
-        <w:rPr>
-          <w:rFonts w:cs="Arial"/>
-          <w:color w:val="000000"/>
-          <w:sz w:val="19"/>
-          <w:szCs w:val="19"/>
-        </w:rPr>
-        <w:t>public school</w:t>
-      </w:r>
-      <w:proofErr w:type="gramEnd"/>
-      <w:r>
-        <w:rPr>
-          <w:rFonts w:cs="Arial"/>
-          <w:color w:val="000000"/>
-          <w:sz w:val="19"/>
-          <w:szCs w:val="19"/>
-        </w:rPr>
-        <w:t xml:space="preserve"> teachers should follow and use the official and standard Electronic Class Records</w:t>
-      </w:r>
-      <w:r>
-        <w:rPr>
-          <w:rFonts w:cs="Arial"/>
-          <w:color w:val="000000"/>
-          <w:sz w:val="19"/>
-          <w:szCs w:val="19"/>
-        </w:rPr>
-        <w:t xml:space="preserve"> (ECR)</w:t>
-      </w:r>
-      <w:r>
-        <w:rPr>
-          <w:rFonts w:cs="Arial"/>
-          <w:color w:val="000000"/>
-          <w:sz w:val="19"/>
-          <w:szCs w:val="19"/>
-        </w:rPr>
-        <w:t xml:space="preserve"> for all the curriculums’ subjects. This is to ensure the accuracy of grading and ranking of students. The</w:t>
-      </w:r>
-      <w:r>
-        <w:rPr>
-          <w:rFonts w:cs="Arial"/>
-          <w:color w:val="000000"/>
-          <w:sz w:val="19"/>
-          <w:szCs w:val="19"/>
-        </w:rPr>
-        <w:t xml:space="preserve"> ECR</w:t>
-      </w:r>
-      <w:r>
-        <w:rPr>
-          <w:rFonts w:cs="Arial"/>
-          <w:color w:val="000000"/>
-          <w:sz w:val="19"/>
-          <w:szCs w:val="19"/>
-        </w:rPr>
-        <w:t xml:space="preserve"> templates </w:t>
-      </w:r>
-      <w:r>
-        <w:rPr>
-          <w:rFonts w:cs="Arial"/>
-          <w:color w:val="000000"/>
-          <w:sz w:val="19"/>
-          <w:szCs w:val="19"/>
-        </w:rPr>
-        <w:t>were simplified by DepEd</w:t>
-      </w:r>
-      <w:r>
-        <w:rPr>
-          <w:rFonts w:cs="Arial"/>
-          <w:color w:val="000000"/>
-          <w:sz w:val="19"/>
-          <w:szCs w:val="19"/>
-        </w:rPr>
-        <w:t xml:space="preserve">, this is to guarantee sustainability and to minimize technical difficulty for the teachers. The </w:t>
-      </w:r>
-      <w:r>
-        <w:rPr>
-          <w:rFonts w:cs="Arial"/>
-          <w:color w:val="000000"/>
-          <w:sz w:val="19"/>
-          <w:szCs w:val="19"/>
-        </w:rPr>
-        <w:t>ECR</w:t>
-      </w:r>
-      <w:r>
-        <w:rPr>
-          <w:rFonts w:cs="Arial"/>
-          <w:color w:val="000000"/>
-          <w:sz w:val="19"/>
-          <w:szCs w:val="19"/>
-        </w:rPr>
-        <w:t xml:space="preserve"> is very convenient for teachers to use. They can easily access it </w:t>
-      </w:r>
-      <w:r>
-        <w:rPr>
-          <w:rFonts w:cs="Arial"/>
-          <w:color w:val="000000"/>
-          <w:sz w:val="19"/>
-          <w:szCs w:val="19"/>
-        </w:rPr>
-        <w:t>from their</w:t>
-      </w:r>
-      <w:r>
-        <w:rPr>
-          <w:rFonts w:cs="Arial"/>
-          <w:color w:val="000000"/>
-          <w:sz w:val="19"/>
-          <w:szCs w:val="19"/>
-        </w:rPr>
-        <w:t xml:space="preserve"> mobile phones, tablets, and computers. They just need to enter the score or grade of their students.</w:t>
-      </w:r>
-    </w:p>
-    <w:p>
-      <w:pPr>
-        <w:shd w:val="clear" w:color="auto" w:fill="FFFFFF"/>
-        <w:spacing w:after="24" w:line="360" w:lineRule="atLeast"/>
-        <w:ind w:left="1080"/>
         <w:rPr>
           <w:rFonts w:cs="Arial"/>
           <w:color w:val="000000"/>
@@ -8167,7 +8693,6 @@
       </w:pPr>
       <w:bookmarkStart w:id="12" w:name="_Toc511962672"/>
       <w:r>
-        <w:lastRenderedPageBreak/>
         <w:t>T</w:t>
       </w:r>
       <w:r>
@@ -8241,6 +8766,7 @@
         <w:rPr>
           <w:noProof/>
         </w:rPr>
+        <w:lastRenderedPageBreak/>
         <w:drawing>
           <wp:anchor distT="0" distB="0" distL="114300" distR="114300" simplePos="0" relativeHeight="251671552" behindDoc="0" locked="0" layoutInCell="1" allowOverlap="1">
             <wp:simplePos x="0" y="0"/>
@@ -8469,23 +8995,23 @@
           <w:sz w:val="22"/>
           <w:szCs w:val="22"/>
         </w:rPr>
+        <w:t>Web App on AWS Virtual Private Cloud</w:t>
+      </w:r>
+    </w:p>
+    <w:p/>
+    <w:p>
+      <w:pPr>
+        <w:rPr>
+          <w:noProof/>
+        </w:rPr>
+      </w:pPr>
+    </w:p>
+    <w:p>
+      <w:r>
+        <w:rPr>
+          <w:noProof/>
+        </w:rPr>
         <w:lastRenderedPageBreak/>
-        <w:t>Web App on AWS Virtual Private Cloud</w:t>
-      </w:r>
-    </w:p>
-    <w:p/>
-    <w:p>
-      <w:pPr>
-        <w:rPr>
-          <w:noProof/>
-        </w:rPr>
-      </w:pPr>
-    </w:p>
-    <w:p>
-      <w:r>
-        <w:rPr>
-          <w:noProof/>
-        </w:rPr>
         <w:drawing>
           <wp:inline distT="0" distB="0" distL="0" distR="0">
             <wp:extent cx="5936615" cy="4375053"/>
@@ -8669,7 +9195,6 @@
           <w:sz w:val="22"/>
           <w:szCs w:val="22"/>
         </w:rPr>
-        <w:lastRenderedPageBreak/>
         <w:t>Amazon Elastic Compute Cloud (EC2)</w:t>
       </w:r>
     </w:p>
@@ -8694,7 +9219,18 @@
           <w:szCs w:val="19"/>
           <w:shd w:val="clear" w:color="auto" w:fill="FFFFFF"/>
         </w:rPr>
-        <w:t>Amazon Elastic Compute Cloud (Amazon EC2) provides scalable computing capacity in the Amazon Web Services (AWS) cloud. Using Amazon EC2 eliminates your need to invest in hardware up front, so you can develop and deploy applications faster. You can use Amazon EC2 to launch as many or as few virtual servers as you need, configure security and networking, and manage storage.</w:t>
+        <w:t xml:space="preserve">Amazon Elastic Compute Cloud (Amazon EC2) provides scalable computing capacity in the Amazon Web Services (AWS) cloud. Using Amazon EC2 eliminates your need to invest in </w:t>
+      </w:r>
+      <w:r>
+        <w:rPr>
+          <w:rFonts w:cs="Arial"/>
+          <w:color w:val="444444"/>
+          <w:sz w:val="19"/>
+          <w:szCs w:val="19"/>
+          <w:shd w:val="clear" w:color="auto" w:fill="FFFFFF"/>
+        </w:rPr>
+        <w:lastRenderedPageBreak/>
+        <w:t>hardware up front, so you can develop and deploy applications faster. You can use Amazon EC2 to launch as many or as few virtual servers as you need, configure security and networking, and manage storage.</w:t>
       </w:r>
     </w:p>
     <w:p>
@@ -9012,6 +9548,7 @@
           <w:sz w:val="19"/>
           <w:szCs w:val="19"/>
         </w:rPr>
+        <w:lastRenderedPageBreak/>
         <w:t>Symmetric</w:t>
       </w:r>
       <w:r>
@@ -9381,7 +9918,6 @@
           <w:sz w:val="19"/>
           <w:szCs w:val="19"/>
         </w:rPr>
-        <w:lastRenderedPageBreak/>
         <w:drawing>
           <wp:anchor distT="0" distB="0" distL="114300" distR="114300" simplePos="0" relativeHeight="251670528" behindDoc="1" locked="0" layoutInCell="1" allowOverlap="1">
             <wp:simplePos x="0" y="0"/>
@@ -9725,31 +10261,7 @@
           <w:sz w:val="22"/>
           <w:szCs w:val="22"/>
         </w:rPr>
-        <w:t>Hypertext Preprocessor (</w:t>
-      </w:r>
-      <w:proofErr w:type="spellStart"/>
-      <w:r>
-        <w:rPr>
-          <w:rFonts w:ascii="Arial" w:hAnsi="Arial" w:cs="Arial"/>
-          <w:i/>
-          <w:iCs/>
-          <w:color w:val="000000"/>
-          <w:sz w:val="22"/>
-          <w:szCs w:val="22"/>
-        </w:rPr>
-        <w:t>Php</w:t>
-      </w:r>
-      <w:proofErr w:type="spellEnd"/>
-      <w:r>
-        <w:rPr>
-          <w:rFonts w:ascii="Arial" w:hAnsi="Arial" w:cs="Arial"/>
-          <w:i/>
-          <w:iCs/>
-          <w:color w:val="000000"/>
-          <w:sz w:val="22"/>
-          <w:szCs w:val="22"/>
-        </w:rPr>
-        <w:t>)</w:t>
+        <w:t>Hypertext Preprocessor (Php)</w:t>
       </w:r>
     </w:p>
     <w:p>
@@ -9853,17 +10365,7 @@
           <w:sz w:val="19"/>
           <w:szCs w:val="19"/>
         </w:rPr>
-        <w:t xml:space="preserve"> With its proven performance, reliability and ease-of-use, MySQL has become the leading database choice for web-based applications, used by high profile web properties including Facebook, Twitter, YouTube, Yahoo! and many more. </w:t>
-      </w:r>
-      <w:r>
-        <w:rPr>
-          <w:rFonts w:cs="Arial"/>
-          <w:color w:val="000000"/>
-          <w:sz w:val="19"/>
-          <w:szCs w:val="19"/>
-        </w:rPr>
-        <w:lastRenderedPageBreak/>
-        <w:t>Oracle drives MySQL innovation, delivering new capabilities to power next generation web, cloud, mobile and embedded applications.</w:t>
+        <w:t xml:space="preserve"> With its proven performance, reliability and ease-of-use, MySQL has become the leading database choice for web-based applications, used by high profile web properties including Facebook, Twitter, YouTube, Yahoo! and many more. Oracle drives MySQL innovation, delivering new capabilities to power next generation web, cloud, mobile and embedded applications.</w:t>
       </w:r>
       <w:r>
         <w:rPr>
@@ -9913,6 +10415,7 @@
           <w:sz w:val="22"/>
           <w:szCs w:val="22"/>
         </w:rPr>
+        <w:lastRenderedPageBreak/>
         <w:t>XAMPP</w:t>
       </w:r>
     </w:p>
@@ -10095,6 +10598,7 @@
           <w:sz w:val="22"/>
           <w:szCs w:val="22"/>
         </w:rPr>
+        <w:lastRenderedPageBreak/>
         <w:t>Input Grades</w:t>
       </w:r>
     </w:p>
@@ -11569,7 +12073,6 @@
           <w:sz w:val="22"/>
           <w:szCs w:val="22"/>
         </w:rPr>
-        <w:lastRenderedPageBreak/>
         <w:t>Produce Transcript of Record</w:t>
       </w:r>
     </w:p>
@@ -11961,6 +12464,7 @@
           <w:sz w:val="22"/>
           <w:szCs w:val="22"/>
         </w:rPr>
+        <w:lastRenderedPageBreak/>
         <w:t>Storing in the Database</w:t>
       </w:r>
     </w:p>
@@ -12319,6 +12823,7 @@
         <w:rPr>
           <w:rFonts w:cs="Arial"/>
         </w:rPr>
+        <w:lastRenderedPageBreak/>
         <w:t>Gap Analysis</w:t>
       </w:r>
       <w:bookmarkEnd w:id="29"/>
@@ -12479,8 +12984,6 @@
             <w:r>
               <w:t>To expedite the process of searching for a student record</w:t>
             </w:r>
-            <w:bookmarkStart w:id="31" w:name="_GoBack"/>
-            <w:bookmarkEnd w:id="31"/>
           </w:p>
         </w:tc>
         <w:tc>
@@ -12540,14 +13043,14 @@
           <w:rFonts w:cs="Arial"/>
         </w:rPr>
       </w:pPr>
-      <w:bookmarkStart w:id="32" w:name="_Toc511962677"/>
+      <w:bookmarkStart w:id="31" w:name="_Toc511962677"/>
       <w:r>
         <w:rPr>
           <w:rFonts w:cs="Arial"/>
         </w:rPr>
         <w:t>Design of Software, Systems, Product, and/or Process</w:t>
       </w:r>
-      <w:bookmarkEnd w:id="32"/>
+      <w:bookmarkEnd w:id="31"/>
     </w:p>
     <w:p/>
     <w:p/>
@@ -12562,14 +13065,14 @@
           <w:rFonts w:cs="Arial"/>
         </w:rPr>
       </w:pPr>
-      <w:bookmarkStart w:id="33" w:name="_Toc511962678"/>
+      <w:bookmarkStart w:id="32" w:name="_Toc511962678"/>
       <w:r>
         <w:rPr>
           <w:rFonts w:cs="Arial"/>
         </w:rPr>
         <w:t>System Architecture</w:t>
       </w:r>
-      <w:bookmarkEnd w:id="33"/>
+      <w:bookmarkEnd w:id="32"/>
     </w:p>
     <w:p>
       <w:pPr>
@@ -12780,11 +13283,11 @@
         <w:pStyle w:val="Heading3"/>
         <w:jc w:val="center"/>
       </w:pPr>
-      <w:bookmarkStart w:id="34" w:name="_Toc511959997"/>
+      <w:bookmarkStart w:id="33" w:name="_Toc511959997"/>
       <w:r>
         <w:t>Figure 12. System Architecture</w:t>
       </w:r>
-      <w:bookmarkEnd w:id="34"/>
+      <w:bookmarkEnd w:id="33"/>
     </w:p>
     <w:p/>
     <w:p>
@@ -12795,11 +13298,11 @@
           <w:numId w:val="1"/>
         </w:numPr>
       </w:pPr>
-      <w:bookmarkStart w:id="35" w:name="_Toc511962679"/>
+      <w:bookmarkStart w:id="34" w:name="_Toc511962679"/>
       <w:r>
         <w:t>Results and Discussion</w:t>
       </w:r>
-      <w:bookmarkEnd w:id="35"/>
+      <w:bookmarkEnd w:id="34"/>
     </w:p>
     <w:p/>
     <w:p>
@@ -12840,12 +13343,12 @@
           <w:numId w:val="1"/>
         </w:numPr>
       </w:pPr>
-      <w:bookmarkStart w:id="36" w:name="_Toc511962680"/>
+      <w:bookmarkStart w:id="35" w:name="_Toc511962680"/>
       <w:r>
         <w:lastRenderedPageBreak/>
         <w:t>UML Diagrams</w:t>
       </w:r>
-      <w:bookmarkEnd w:id="36"/>
+      <w:bookmarkEnd w:id="35"/>
     </w:p>
     <w:p/>
     <w:p>
@@ -12856,11 +13359,11 @@
           <w:numId w:val="1"/>
         </w:numPr>
       </w:pPr>
-      <w:bookmarkStart w:id="37" w:name="_Toc511962681"/>
+      <w:bookmarkStart w:id="36" w:name="_Toc511962681"/>
       <w:r>
         <w:t>Use Case Diagram</w:t>
       </w:r>
-      <w:bookmarkEnd w:id="37"/>
+      <w:bookmarkEnd w:id="36"/>
     </w:p>
     <w:p/>
     <w:p>
@@ -12924,7 +13427,7 @@
         <w:pStyle w:val="Heading3"/>
         <w:jc w:val="center"/>
       </w:pPr>
-      <w:bookmarkStart w:id="38" w:name="_Toc511959998"/>
+      <w:bookmarkStart w:id="37" w:name="_Toc511959998"/>
       <w:r>
         <w:t xml:space="preserve">Figure </w:t>
       </w:r>
@@ -12937,7 +13440,7 @@
       <w:r>
         <w:t>. Use Case Diagram</w:t>
       </w:r>
-      <w:bookmarkEnd w:id="38"/>
+      <w:bookmarkEnd w:id="37"/>
     </w:p>
     <w:p/>
     <w:p/>
@@ -12963,12 +13466,12 @@
           <w:numId w:val="1"/>
         </w:numPr>
       </w:pPr>
-      <w:bookmarkStart w:id="39" w:name="_Toc511962682"/>
+      <w:bookmarkStart w:id="38" w:name="_Toc511962682"/>
       <w:r>
         <w:lastRenderedPageBreak/>
         <w:t>Context Level Diagram</w:t>
       </w:r>
-      <w:bookmarkEnd w:id="39"/>
+      <w:bookmarkEnd w:id="38"/>
     </w:p>
     <w:p/>
     <w:p>
@@ -13031,7 +13534,7 @@
         <w:pStyle w:val="Heading3"/>
         <w:jc w:val="center"/>
       </w:pPr>
-      <w:bookmarkStart w:id="40" w:name="_Toc511959999"/>
+      <w:bookmarkStart w:id="39" w:name="_Toc511959999"/>
       <w:r>
         <w:t xml:space="preserve">Figure </w:t>
       </w:r>
@@ -13044,7 +13547,7 @@
       <w:r>
         <w:t>. Context Level Diagram</w:t>
       </w:r>
-      <w:bookmarkEnd w:id="40"/>
+      <w:bookmarkEnd w:id="39"/>
     </w:p>
     <w:p/>
     <w:p>
@@ -13055,11 +13558,11 @@
           <w:numId w:val="1"/>
         </w:numPr>
       </w:pPr>
-      <w:bookmarkStart w:id="41" w:name="_Toc511962683"/>
+      <w:bookmarkStart w:id="40" w:name="_Toc511962683"/>
       <w:r>
         <w:t>Data Flow Diagram Level 1</w:t>
       </w:r>
-      <w:bookmarkEnd w:id="41"/>
+      <w:bookmarkEnd w:id="40"/>
     </w:p>
     <w:p/>
     <w:p>
@@ -13122,7 +13625,7 @@
         <w:pStyle w:val="Heading3"/>
         <w:jc w:val="center"/>
       </w:pPr>
-      <w:bookmarkStart w:id="42" w:name="_Toc511960000"/>
+      <w:bookmarkStart w:id="41" w:name="_Toc511960000"/>
       <w:r>
         <w:t>Figure 1</w:t>
       </w:r>
@@ -13132,7 +13635,7 @@
       <w:r>
         <w:t>. Data Flow Diagram Level 1</w:t>
       </w:r>
-      <w:bookmarkEnd w:id="42"/>
+      <w:bookmarkEnd w:id="41"/>
     </w:p>
     <w:p/>
     <w:p>
@@ -13143,11 +13646,11 @@
           <w:numId w:val="1"/>
         </w:numPr>
       </w:pPr>
-      <w:bookmarkStart w:id="43" w:name="_Toc511962684"/>
+      <w:bookmarkStart w:id="42" w:name="_Toc511962684"/>
       <w:r>
         <w:t>Data Flow Diagram Level 2</w:t>
       </w:r>
-      <w:bookmarkEnd w:id="43"/>
+      <w:bookmarkEnd w:id="42"/>
     </w:p>
     <w:p/>
     <w:p>
@@ -13212,7 +13715,7 @@
         <w:pStyle w:val="Heading3"/>
         <w:jc w:val="center"/>
       </w:pPr>
-      <w:bookmarkStart w:id="44" w:name="_Toc511960001"/>
+      <w:bookmarkStart w:id="43" w:name="_Toc511960001"/>
       <w:r>
         <w:t>Figure 1</w:t>
       </w:r>
@@ -13222,7 +13725,7 @@
       <w:r>
         <w:t>. Data Flow Diagram Level 2</w:t>
       </w:r>
-      <w:bookmarkEnd w:id="44"/>
+      <w:bookmarkEnd w:id="43"/>
     </w:p>
     <w:p/>
     <w:p/>
@@ -13257,12 +13760,12 @@
           <w:numId w:val="1"/>
         </w:numPr>
       </w:pPr>
-      <w:bookmarkStart w:id="45" w:name="_Toc511962685"/>
+      <w:bookmarkStart w:id="44" w:name="_Toc511962685"/>
       <w:r>
         <w:lastRenderedPageBreak/>
         <w:t>Entity Relationship Diagram</w:t>
       </w:r>
-      <w:bookmarkEnd w:id="45"/>
+      <w:bookmarkEnd w:id="44"/>
     </w:p>
     <w:p/>
     <w:p>
@@ -13327,7 +13830,7 @@
         <w:pStyle w:val="Heading3"/>
         <w:jc w:val="center"/>
       </w:pPr>
-      <w:bookmarkStart w:id="46" w:name="_Toc511960002"/>
+      <w:bookmarkStart w:id="45" w:name="_Toc511960002"/>
       <w:r>
         <w:t>Figure 1</w:t>
       </w:r>
@@ -13337,7 +13840,7 @@
       <w:r>
         <w:t>. Entity Relationship Diagram</w:t>
       </w:r>
-      <w:bookmarkEnd w:id="46"/>
+      <w:bookmarkEnd w:id="45"/>
     </w:p>
     <w:p/>
     <w:p/>
@@ -13366,12 +13869,12 @@
           <w:numId w:val="1"/>
         </w:numPr>
       </w:pPr>
-      <w:bookmarkStart w:id="47" w:name="_Toc511962686"/>
+      <w:bookmarkStart w:id="46" w:name="_Toc511962686"/>
       <w:r>
         <w:lastRenderedPageBreak/>
         <w:t>Activity Diagram</w:t>
       </w:r>
-      <w:bookmarkEnd w:id="47"/>
+      <w:bookmarkEnd w:id="46"/>
     </w:p>
     <w:p>
       <w:r>
@@ -13465,7 +13968,7 @@
         <w:pStyle w:val="Heading3"/>
         <w:jc w:val="center"/>
       </w:pPr>
-      <w:bookmarkStart w:id="48" w:name="_Toc511960003"/>
+      <w:bookmarkStart w:id="47" w:name="_Toc511960003"/>
       <w:r>
         <w:t>Figure 1</w:t>
       </w:r>
@@ -13475,7 +13978,7 @@
       <w:r>
         <w:t>. Activity Diagram</w:t>
       </w:r>
-      <w:bookmarkEnd w:id="48"/>
+      <w:bookmarkEnd w:id="47"/>
     </w:p>
     <w:p/>
     <w:p/>
@@ -13518,12 +14021,12 @@
           <w:numId w:val="1"/>
         </w:numPr>
       </w:pPr>
-      <w:bookmarkStart w:id="49" w:name="_Toc511962687"/>
+      <w:bookmarkStart w:id="48" w:name="_Toc511962687"/>
       <w:r>
         <w:lastRenderedPageBreak/>
         <w:t>System Sequence Diagram</w:t>
       </w:r>
-      <w:bookmarkEnd w:id="49"/>
+      <w:bookmarkEnd w:id="48"/>
     </w:p>
     <w:p/>
     <w:p>
@@ -13602,7 +14105,7 @@
           <w:lang w:val="pt-BR"/>
         </w:rPr>
       </w:pPr>
-      <w:bookmarkStart w:id="50" w:name="_Toc511960004"/>
+      <w:bookmarkStart w:id="49" w:name="_Toc511960004"/>
       <w:r>
         <w:rPr>
           <w:lang w:val="pt-BR"/>
@@ -13621,7 +14124,7 @@
         </w:rPr>
         <w:t>. System Sequence Diagram</w:t>
       </w:r>
-      <w:bookmarkEnd w:id="50"/>
+      <w:bookmarkEnd w:id="49"/>
     </w:p>
     <w:p>
       <w:pPr>
@@ -13648,14 +14151,14 @@
           <w:lang w:val="pt-BR"/>
         </w:rPr>
       </w:pPr>
-      <w:bookmarkStart w:id="51" w:name="_Toc511962688"/>
+      <w:bookmarkStart w:id="50" w:name="_Toc511962688"/>
       <w:r>
         <w:rPr>
           <w:lang w:val="pt-BR"/>
         </w:rPr>
         <w:t>Object Diagram</w:t>
       </w:r>
-      <w:bookmarkEnd w:id="51"/>
+      <w:bookmarkEnd w:id="50"/>
     </w:p>
     <w:p>
       <w:pPr>
@@ -13740,7 +14243,7 @@
           <w:lang w:val="pt-BR"/>
         </w:rPr>
       </w:pPr>
-      <w:bookmarkStart w:id="52" w:name="_Toc511960005"/>
+      <w:bookmarkStart w:id="51" w:name="_Toc511960005"/>
       <w:r>
         <w:rPr>
           <w:lang w:val="pt-BR"/>
@@ -13759,7 +14262,7 @@
         </w:rPr>
         <w:t>. Object Diagram</w:t>
       </w:r>
-      <w:bookmarkEnd w:id="52"/>
+      <w:bookmarkEnd w:id="51"/>
     </w:p>
     <w:p>
       <w:pPr>
@@ -13800,14 +14303,14 @@
           <w:lang w:val="pt-BR"/>
         </w:rPr>
       </w:pPr>
-      <w:bookmarkStart w:id="53" w:name="_Toc511962689"/>
+      <w:bookmarkStart w:id="52" w:name="_Toc511962689"/>
       <w:r>
         <w:rPr>
           <w:lang w:val="pt-BR"/>
         </w:rPr>
         <w:t>Class Diagram</w:t>
       </w:r>
-      <w:bookmarkEnd w:id="53"/>
+      <w:bookmarkEnd w:id="52"/>
     </w:p>
     <w:p>
       <w:pPr>
@@ -13894,7 +14397,7 @@
           <w:lang w:val="pt-BR"/>
         </w:rPr>
       </w:pPr>
-      <w:bookmarkStart w:id="54" w:name="_Toc511960006"/>
+      <w:bookmarkStart w:id="53" w:name="_Toc511960006"/>
       <w:r>
         <w:rPr>
           <w:lang w:val="pt-BR"/>
@@ -13919,7 +14422,7 @@
         </w:rPr>
         <w:t>. Class Diagram</w:t>
       </w:r>
-      <w:bookmarkEnd w:id="54"/>
+      <w:bookmarkEnd w:id="53"/>
     </w:p>
     <w:p>
       <w:pPr>
@@ -13936,11 +14439,11 @@
           <w:numId w:val="1"/>
         </w:numPr>
       </w:pPr>
-      <w:bookmarkStart w:id="55" w:name="_Toc511962690"/>
+      <w:bookmarkStart w:id="54" w:name="_Toc511962690"/>
       <w:r>
         <w:t>Appendices</w:t>
       </w:r>
-      <w:bookmarkEnd w:id="55"/>
+      <w:bookmarkEnd w:id="54"/>
     </w:p>
     <w:p/>
     <w:p>
@@ -14226,25 +14729,7 @@
           <w:szCs w:val="19"/>
           <w:lang w:val="en-PH"/>
         </w:rPr>
-        <w:t>Rouse, M. (</w:t>
-      </w:r>
-      <w:proofErr w:type="spellStart"/>
-      <w:r>
-        <w:rPr>
-          <w:sz w:val="19"/>
-          <w:szCs w:val="19"/>
-          <w:lang w:val="en-PH"/>
-        </w:rPr>
-        <w:t>n.d.</w:t>
-      </w:r>
-      <w:proofErr w:type="spellEnd"/>
-      <w:r>
-        <w:rPr>
-          <w:sz w:val="19"/>
-          <w:szCs w:val="19"/>
-          <w:lang w:val="en-PH"/>
-        </w:rPr>
-        <w:t xml:space="preserve">). </w:t>
+        <w:t xml:space="preserve">Rouse, M. (n.d.). </w:t>
       </w:r>
       <w:r>
         <w:rPr>
@@ -14454,6 +14939,119 @@
 <file path=word/numbering.xml><?xml version="1.0" encoding="utf-8"?>
 <w:numbering xmlns:wpc="http://schemas.microsoft.com/office/word/2010/wordprocessingCanvas" xmlns:cx="http://schemas.microsoft.com/office/drawing/2014/chartex" xmlns:cx1="http://schemas.microsoft.com/office/drawing/2015/9/8/chartex" xmlns:cx2="http://schemas.microsoft.com/office/drawing/2015/10/21/chartex" xmlns:cx3="http://schemas.microsoft.com/office/drawing/2016/5/9/chartex" xmlns:cx4="http://schemas.microsoft.com/office/drawing/2016/5/10/chartex" xmlns:cx5="http://schemas.microsoft.com/office/drawing/2016/5/11/chartex" xmlns:cx6="http://schemas.microsoft.com/office/drawing/2016/5/12/chartex" xmlns:cx7="http://schemas.microsoft.com/office/drawing/2016/5/13/chartex" xmlns:cx8="http://schemas.microsoft.com/office/drawing/2016/5/14/chartex" xmlns:mc="http://schemas.openxmlformats.org/markup-compatibility/2006" xmlns:aink="http://schemas.microsoft.com/office/drawing/2016/ink" xmlns:am3d="http://schemas.microsoft.com/office/drawing/2017/model3d" xmlns:o="urn:schemas-microsoft-com:office:office" xmlns:r="http://schemas.openxmlformats.org/officeDocument/2006/relationships" xmlns:m="http://schemas.openxmlformats.org/officeDocument/2006/math" xmlns:v="urn:schemas-microsoft-com:vml" xmlns:wp14="http://schemas.microsoft.com/office/word/2010/wordprocessingDrawing" xmlns:wp="http://schemas.openxmlformats.org/drawingml/2006/wordprocessingDrawing" xmlns:w10="urn:schemas-microsoft-com:office:word" xmlns:w="http://schemas.openxmlformats.org/wordprocessingml/2006/main" xmlns:w14="http://schemas.microsoft.com/office/word/2010/wordml" xmlns:w15="http://schemas.microsoft.com/office/word/2012/wordml" xmlns:w16cid="http://schemas.microsoft.com/office/word/2016/wordml/cid" xmlns:w16se="http://schemas.microsoft.com/office/word/2015/wordml/symex" xmlns:wpg="http://schemas.microsoft.com/office/word/2010/wordprocessingGroup" xmlns:wpi="http://schemas.microsoft.com/office/word/2010/wordprocessingInk" xmlns:wne="http://schemas.microsoft.com/office/word/2006/wordml" xmlns:wps="http://schemas.microsoft.com/office/word/2010/wordprocessingShape" mc:Ignorable="w14 w15 w16se w16cid wp14">
   <w:abstractNum w:abstractNumId="0" w15:restartNumberingAfterBreak="0">
+    <w:nsid w:val="01705489"/>
+    <w:multiLevelType w:val="hybridMultilevel"/>
+    <w:tmpl w:val="B9BE377E"/>
+    <w:lvl w:ilvl="0" w:tplc="34090001">
+      <w:start w:val="1"/>
+      <w:numFmt w:val="bullet"/>
+      <w:lvlText w:val=""/>
+      <w:lvlJc w:val="left"/>
+      <w:pPr>
+        <w:ind w:left="2880" w:hanging="360"/>
+      </w:pPr>
+      <w:rPr>
+        <w:rFonts w:ascii="Symbol" w:hAnsi="Symbol" w:hint="default"/>
+      </w:rPr>
+    </w:lvl>
+    <w:lvl w:ilvl="1" w:tplc="34090003" w:tentative="1">
+      <w:start w:val="1"/>
+      <w:numFmt w:val="bullet"/>
+      <w:lvlText w:val="o"/>
+      <w:lvlJc w:val="left"/>
+      <w:pPr>
+        <w:ind w:left="3600" w:hanging="360"/>
+      </w:pPr>
+      <w:rPr>
+        <w:rFonts w:ascii="Courier New" w:hAnsi="Courier New" w:cs="Courier New" w:hint="default"/>
+      </w:rPr>
+    </w:lvl>
+    <w:lvl w:ilvl="2" w:tplc="34090005" w:tentative="1">
+      <w:start w:val="1"/>
+      <w:numFmt w:val="bullet"/>
+      <w:lvlText w:val=""/>
+      <w:lvlJc w:val="left"/>
+      <w:pPr>
+        <w:ind w:left="4320" w:hanging="360"/>
+      </w:pPr>
+      <w:rPr>
+        <w:rFonts w:ascii="Wingdings" w:hAnsi="Wingdings" w:hint="default"/>
+      </w:rPr>
+    </w:lvl>
+    <w:lvl w:ilvl="3" w:tplc="34090001" w:tentative="1">
+      <w:start w:val="1"/>
+      <w:numFmt w:val="bullet"/>
+      <w:lvlText w:val=""/>
+      <w:lvlJc w:val="left"/>
+      <w:pPr>
+        <w:ind w:left="5040" w:hanging="360"/>
+      </w:pPr>
+      <w:rPr>
+        <w:rFonts w:ascii="Symbol" w:hAnsi="Symbol" w:hint="default"/>
+      </w:rPr>
+    </w:lvl>
+    <w:lvl w:ilvl="4" w:tplc="34090003" w:tentative="1">
+      <w:start w:val="1"/>
+      <w:numFmt w:val="bullet"/>
+      <w:lvlText w:val="o"/>
+      <w:lvlJc w:val="left"/>
+      <w:pPr>
+        <w:ind w:left="5760" w:hanging="360"/>
+      </w:pPr>
+      <w:rPr>
+        <w:rFonts w:ascii="Courier New" w:hAnsi="Courier New" w:cs="Courier New" w:hint="default"/>
+      </w:rPr>
+    </w:lvl>
+    <w:lvl w:ilvl="5" w:tplc="34090005" w:tentative="1">
+      <w:start w:val="1"/>
+      <w:numFmt w:val="bullet"/>
+      <w:lvlText w:val=""/>
+      <w:lvlJc w:val="left"/>
+      <w:pPr>
+        <w:ind w:left="6480" w:hanging="360"/>
+      </w:pPr>
+      <w:rPr>
+        <w:rFonts w:ascii="Wingdings" w:hAnsi="Wingdings" w:hint="default"/>
+      </w:rPr>
+    </w:lvl>
+    <w:lvl w:ilvl="6" w:tplc="34090001" w:tentative="1">
+      <w:start w:val="1"/>
+      <w:numFmt w:val="bullet"/>
+      <w:lvlText w:val=""/>
+      <w:lvlJc w:val="left"/>
+      <w:pPr>
+        <w:ind w:left="7200" w:hanging="360"/>
+      </w:pPr>
+      <w:rPr>
+        <w:rFonts w:ascii="Symbol" w:hAnsi="Symbol" w:hint="default"/>
+      </w:rPr>
+    </w:lvl>
+    <w:lvl w:ilvl="7" w:tplc="34090003" w:tentative="1">
+      <w:start w:val="1"/>
+      <w:numFmt w:val="bullet"/>
+      <w:lvlText w:val="o"/>
+      <w:lvlJc w:val="left"/>
+      <w:pPr>
+        <w:ind w:left="7920" w:hanging="360"/>
+      </w:pPr>
+      <w:rPr>
+        <w:rFonts w:ascii="Courier New" w:hAnsi="Courier New" w:cs="Courier New" w:hint="default"/>
+      </w:rPr>
+    </w:lvl>
+    <w:lvl w:ilvl="8" w:tplc="34090005" w:tentative="1">
+      <w:start w:val="1"/>
+      <w:numFmt w:val="bullet"/>
+      <w:lvlText w:val=""/>
+      <w:lvlJc w:val="left"/>
+      <w:pPr>
+        <w:ind w:left="8640" w:hanging="360"/>
+      </w:pPr>
+      <w:rPr>
+        <w:rFonts w:ascii="Wingdings" w:hAnsi="Wingdings" w:hint="default"/>
+      </w:rPr>
+    </w:lvl>
+  </w:abstractNum>
+  <w:abstractNum w:abstractNumId="1" w15:restartNumberingAfterBreak="0">
     <w:nsid w:val="02482626"/>
     <w:multiLevelType w:val="multilevel"/>
     <w:tmpl w:val="7D56DB2A"/>
@@ -14602,7 +15200,120 @@
       </w:rPr>
     </w:lvl>
   </w:abstractNum>
-  <w:abstractNum w:abstractNumId="1" w15:restartNumberingAfterBreak="0">
+  <w:abstractNum w:abstractNumId="2" w15:restartNumberingAfterBreak="0">
+    <w:nsid w:val="052F09BC"/>
+    <w:multiLevelType w:val="hybridMultilevel"/>
+    <w:tmpl w:val="03D20A88"/>
+    <w:lvl w:ilvl="0" w:tplc="34090001">
+      <w:start w:val="1"/>
+      <w:numFmt w:val="bullet"/>
+      <w:lvlText w:val=""/>
+      <w:lvlJc w:val="left"/>
+      <w:pPr>
+        <w:ind w:left="2880" w:hanging="360"/>
+      </w:pPr>
+      <w:rPr>
+        <w:rFonts w:ascii="Symbol" w:hAnsi="Symbol" w:hint="default"/>
+      </w:rPr>
+    </w:lvl>
+    <w:lvl w:ilvl="1" w:tplc="34090003" w:tentative="1">
+      <w:start w:val="1"/>
+      <w:numFmt w:val="bullet"/>
+      <w:lvlText w:val="o"/>
+      <w:lvlJc w:val="left"/>
+      <w:pPr>
+        <w:ind w:left="3600" w:hanging="360"/>
+      </w:pPr>
+      <w:rPr>
+        <w:rFonts w:ascii="Courier New" w:hAnsi="Courier New" w:cs="Courier New" w:hint="default"/>
+      </w:rPr>
+    </w:lvl>
+    <w:lvl w:ilvl="2" w:tplc="34090005" w:tentative="1">
+      <w:start w:val="1"/>
+      <w:numFmt w:val="bullet"/>
+      <w:lvlText w:val=""/>
+      <w:lvlJc w:val="left"/>
+      <w:pPr>
+        <w:ind w:left="4320" w:hanging="360"/>
+      </w:pPr>
+      <w:rPr>
+        <w:rFonts w:ascii="Wingdings" w:hAnsi="Wingdings" w:hint="default"/>
+      </w:rPr>
+    </w:lvl>
+    <w:lvl w:ilvl="3" w:tplc="34090001" w:tentative="1">
+      <w:start w:val="1"/>
+      <w:numFmt w:val="bullet"/>
+      <w:lvlText w:val=""/>
+      <w:lvlJc w:val="left"/>
+      <w:pPr>
+        <w:ind w:left="5040" w:hanging="360"/>
+      </w:pPr>
+      <w:rPr>
+        <w:rFonts w:ascii="Symbol" w:hAnsi="Symbol" w:hint="default"/>
+      </w:rPr>
+    </w:lvl>
+    <w:lvl w:ilvl="4" w:tplc="34090003" w:tentative="1">
+      <w:start w:val="1"/>
+      <w:numFmt w:val="bullet"/>
+      <w:lvlText w:val="o"/>
+      <w:lvlJc w:val="left"/>
+      <w:pPr>
+        <w:ind w:left="5760" w:hanging="360"/>
+      </w:pPr>
+      <w:rPr>
+        <w:rFonts w:ascii="Courier New" w:hAnsi="Courier New" w:cs="Courier New" w:hint="default"/>
+      </w:rPr>
+    </w:lvl>
+    <w:lvl w:ilvl="5" w:tplc="34090005" w:tentative="1">
+      <w:start w:val="1"/>
+      <w:numFmt w:val="bullet"/>
+      <w:lvlText w:val=""/>
+      <w:lvlJc w:val="left"/>
+      <w:pPr>
+        <w:ind w:left="6480" w:hanging="360"/>
+      </w:pPr>
+      <w:rPr>
+        <w:rFonts w:ascii="Wingdings" w:hAnsi="Wingdings" w:hint="default"/>
+      </w:rPr>
+    </w:lvl>
+    <w:lvl w:ilvl="6" w:tplc="34090001" w:tentative="1">
+      <w:start w:val="1"/>
+      <w:numFmt w:val="bullet"/>
+      <w:lvlText w:val=""/>
+      <w:lvlJc w:val="left"/>
+      <w:pPr>
+        <w:ind w:left="7200" w:hanging="360"/>
+      </w:pPr>
+      <w:rPr>
+        <w:rFonts w:ascii="Symbol" w:hAnsi="Symbol" w:hint="default"/>
+      </w:rPr>
+    </w:lvl>
+    <w:lvl w:ilvl="7" w:tplc="34090003" w:tentative="1">
+      <w:start w:val="1"/>
+      <w:numFmt w:val="bullet"/>
+      <w:lvlText w:val="o"/>
+      <w:lvlJc w:val="left"/>
+      <w:pPr>
+        <w:ind w:left="7920" w:hanging="360"/>
+      </w:pPr>
+      <w:rPr>
+        <w:rFonts w:ascii="Courier New" w:hAnsi="Courier New" w:cs="Courier New" w:hint="default"/>
+      </w:rPr>
+    </w:lvl>
+    <w:lvl w:ilvl="8" w:tplc="34090005" w:tentative="1">
+      <w:start w:val="1"/>
+      <w:numFmt w:val="bullet"/>
+      <w:lvlText w:val=""/>
+      <w:lvlJc w:val="left"/>
+      <w:pPr>
+        <w:ind w:left="8640" w:hanging="360"/>
+      </w:pPr>
+      <w:rPr>
+        <w:rFonts w:ascii="Wingdings" w:hAnsi="Wingdings" w:hint="default"/>
+      </w:rPr>
+    </w:lvl>
+  </w:abstractNum>
+  <w:abstractNum w:abstractNumId="3" w15:restartNumberingAfterBreak="0">
     <w:nsid w:val="0E482124"/>
     <w:multiLevelType w:val="multilevel"/>
     <w:tmpl w:val="4B3A4E84"/>
@@ -14688,7 +15399,7 @@
       </w:pPr>
     </w:lvl>
   </w:abstractNum>
-  <w:abstractNum w:abstractNumId="2" w15:restartNumberingAfterBreak="0">
+  <w:abstractNum w:abstractNumId="4" w15:restartNumberingAfterBreak="0">
     <w:nsid w:val="0E78476E"/>
     <w:multiLevelType w:val="multilevel"/>
     <w:tmpl w:val="0B08840E"/>
@@ -14837,7 +15548,7 @@
       </w:rPr>
     </w:lvl>
   </w:abstractNum>
-  <w:abstractNum w:abstractNumId="3" w15:restartNumberingAfterBreak="0">
+  <w:abstractNum w:abstractNumId="5" w15:restartNumberingAfterBreak="0">
     <w:nsid w:val="1389219D"/>
     <w:multiLevelType w:val="multilevel"/>
     <w:tmpl w:val="91C0DE2E"/>
@@ -14986,7 +15697,7 @@
       </w:rPr>
     </w:lvl>
   </w:abstractNum>
-  <w:abstractNum w:abstractNumId="4" w15:restartNumberingAfterBreak="0">
+  <w:abstractNum w:abstractNumId="6" w15:restartNumberingAfterBreak="0">
     <w:nsid w:val="13C46DF9"/>
     <w:multiLevelType w:val="hybridMultilevel"/>
     <w:tmpl w:val="BB5A0C50"/>
@@ -15075,7 +15786,7 @@
       </w:pPr>
     </w:lvl>
   </w:abstractNum>
-  <w:abstractNum w:abstractNumId="5" w15:restartNumberingAfterBreak="0">
+  <w:abstractNum w:abstractNumId="7" w15:restartNumberingAfterBreak="0">
     <w:nsid w:val="168D60B8"/>
     <w:multiLevelType w:val="multilevel"/>
     <w:tmpl w:val="03E01FF2"/>
@@ -15196,7 +15907,7 @@
       </w:rPr>
     </w:lvl>
   </w:abstractNum>
-  <w:abstractNum w:abstractNumId="6" w15:restartNumberingAfterBreak="0">
+  <w:abstractNum w:abstractNumId="8" w15:restartNumberingAfterBreak="0">
     <w:nsid w:val="1C2F63C9"/>
     <w:multiLevelType w:val="hybridMultilevel"/>
     <w:tmpl w:val="B8FC22EC"/>
@@ -15282,7 +15993,7 @@
       </w:pPr>
     </w:lvl>
   </w:abstractNum>
-  <w:abstractNum w:abstractNumId="7" w15:restartNumberingAfterBreak="0">
+  <w:abstractNum w:abstractNumId="9" w15:restartNumberingAfterBreak="0">
     <w:nsid w:val="1D6A25DF"/>
     <w:multiLevelType w:val="multilevel"/>
     <w:tmpl w:val="33A8FB06"/>
@@ -15431,7 +16142,7 @@
       </w:rPr>
     </w:lvl>
   </w:abstractNum>
-  <w:abstractNum w:abstractNumId="8" w15:restartNumberingAfterBreak="0">
+  <w:abstractNum w:abstractNumId="10" w15:restartNumberingAfterBreak="0">
     <w:nsid w:val="26705E54"/>
     <w:multiLevelType w:val="multilevel"/>
     <w:tmpl w:val="03E01FF2"/>
@@ -15552,7 +16263,7 @@
       </w:rPr>
     </w:lvl>
   </w:abstractNum>
-  <w:abstractNum w:abstractNumId="9" w15:restartNumberingAfterBreak="0">
+  <w:abstractNum w:abstractNumId="11" w15:restartNumberingAfterBreak="0">
     <w:nsid w:val="27367DC3"/>
     <w:multiLevelType w:val="multilevel"/>
     <w:tmpl w:val="03E01FF2"/>
@@ -15673,7 +16384,7 @@
       </w:rPr>
     </w:lvl>
   </w:abstractNum>
-  <w:abstractNum w:abstractNumId="10" w15:restartNumberingAfterBreak="0">
+  <w:abstractNum w:abstractNumId="12" w15:restartNumberingAfterBreak="0">
     <w:nsid w:val="3EF61DD6"/>
     <w:multiLevelType w:val="multilevel"/>
     <w:tmpl w:val="910AA32A"/>
@@ -15822,7 +16533,7 @@
       </w:rPr>
     </w:lvl>
   </w:abstractNum>
-  <w:abstractNum w:abstractNumId="11" w15:restartNumberingAfterBreak="0">
+  <w:abstractNum w:abstractNumId="13" w15:restartNumberingAfterBreak="0">
     <w:nsid w:val="3FBF558E"/>
     <w:multiLevelType w:val="multilevel"/>
     <w:tmpl w:val="03E01FF2"/>
@@ -15943,7 +16654,120 @@
       </w:rPr>
     </w:lvl>
   </w:abstractNum>
-  <w:abstractNum w:abstractNumId="12" w15:restartNumberingAfterBreak="0">
+  <w:abstractNum w:abstractNumId="14" w15:restartNumberingAfterBreak="0">
+    <w:nsid w:val="41441426"/>
+    <w:multiLevelType w:val="hybridMultilevel"/>
+    <w:tmpl w:val="1280F4DC"/>
+    <w:lvl w:ilvl="0" w:tplc="34090005">
+      <w:start w:val="1"/>
+      <w:numFmt w:val="bullet"/>
+      <w:lvlText w:val=""/>
+      <w:lvlJc w:val="left"/>
+      <w:pPr>
+        <w:ind w:left="720" w:hanging="360"/>
+      </w:pPr>
+      <w:rPr>
+        <w:rFonts w:ascii="Wingdings" w:hAnsi="Wingdings" w:hint="default"/>
+      </w:rPr>
+    </w:lvl>
+    <w:lvl w:ilvl="1" w:tplc="34090003" w:tentative="1">
+      <w:start w:val="1"/>
+      <w:numFmt w:val="bullet"/>
+      <w:lvlText w:val="o"/>
+      <w:lvlJc w:val="left"/>
+      <w:pPr>
+        <w:ind w:left="1440" w:hanging="360"/>
+      </w:pPr>
+      <w:rPr>
+        <w:rFonts w:ascii="Courier New" w:hAnsi="Courier New" w:cs="Courier New" w:hint="default"/>
+      </w:rPr>
+    </w:lvl>
+    <w:lvl w:ilvl="2" w:tplc="34090005">
+      <w:start w:val="1"/>
+      <w:numFmt w:val="bullet"/>
+      <w:lvlText w:val=""/>
+      <w:lvlJc w:val="left"/>
+      <w:pPr>
+        <w:ind w:left="2160" w:hanging="360"/>
+      </w:pPr>
+      <w:rPr>
+        <w:rFonts w:ascii="Wingdings" w:hAnsi="Wingdings" w:hint="default"/>
+      </w:rPr>
+    </w:lvl>
+    <w:lvl w:ilvl="3" w:tplc="34090001" w:tentative="1">
+      <w:start w:val="1"/>
+      <w:numFmt w:val="bullet"/>
+      <w:lvlText w:val=""/>
+      <w:lvlJc w:val="left"/>
+      <w:pPr>
+        <w:ind w:left="2880" w:hanging="360"/>
+      </w:pPr>
+      <w:rPr>
+        <w:rFonts w:ascii="Symbol" w:hAnsi="Symbol" w:hint="default"/>
+      </w:rPr>
+    </w:lvl>
+    <w:lvl w:ilvl="4" w:tplc="34090003" w:tentative="1">
+      <w:start w:val="1"/>
+      <w:numFmt w:val="bullet"/>
+      <w:lvlText w:val="o"/>
+      <w:lvlJc w:val="left"/>
+      <w:pPr>
+        <w:ind w:left="3600" w:hanging="360"/>
+      </w:pPr>
+      <w:rPr>
+        <w:rFonts w:ascii="Courier New" w:hAnsi="Courier New" w:cs="Courier New" w:hint="default"/>
+      </w:rPr>
+    </w:lvl>
+    <w:lvl w:ilvl="5" w:tplc="34090005" w:tentative="1">
+      <w:start w:val="1"/>
+      <w:numFmt w:val="bullet"/>
+      <w:lvlText w:val=""/>
+      <w:lvlJc w:val="left"/>
+      <w:pPr>
+        <w:ind w:left="4320" w:hanging="360"/>
+      </w:pPr>
+      <w:rPr>
+        <w:rFonts w:ascii="Wingdings" w:hAnsi="Wingdings" w:hint="default"/>
+      </w:rPr>
+    </w:lvl>
+    <w:lvl w:ilvl="6" w:tplc="34090001" w:tentative="1">
+      <w:start w:val="1"/>
+      <w:numFmt w:val="bullet"/>
+      <w:lvlText w:val=""/>
+      <w:lvlJc w:val="left"/>
+      <w:pPr>
+        <w:ind w:left="5040" w:hanging="360"/>
+      </w:pPr>
+      <w:rPr>
+        <w:rFonts w:ascii="Symbol" w:hAnsi="Symbol" w:hint="default"/>
+      </w:rPr>
+    </w:lvl>
+    <w:lvl w:ilvl="7" w:tplc="34090003" w:tentative="1">
+      <w:start w:val="1"/>
+      <w:numFmt w:val="bullet"/>
+      <w:lvlText w:val="o"/>
+      <w:lvlJc w:val="left"/>
+      <w:pPr>
+        <w:ind w:left="5760" w:hanging="360"/>
+      </w:pPr>
+      <w:rPr>
+        <w:rFonts w:ascii="Courier New" w:hAnsi="Courier New" w:cs="Courier New" w:hint="default"/>
+      </w:rPr>
+    </w:lvl>
+    <w:lvl w:ilvl="8" w:tplc="34090005" w:tentative="1">
+      <w:start w:val="1"/>
+      <w:numFmt w:val="bullet"/>
+      <w:lvlText w:val=""/>
+      <w:lvlJc w:val="left"/>
+      <w:pPr>
+        <w:ind w:left="6480" w:hanging="360"/>
+      </w:pPr>
+      <w:rPr>
+        <w:rFonts w:ascii="Wingdings" w:hAnsi="Wingdings" w:hint="default"/>
+      </w:rPr>
+    </w:lvl>
+  </w:abstractNum>
+  <w:abstractNum w:abstractNumId="15" w15:restartNumberingAfterBreak="0">
     <w:nsid w:val="506B5016"/>
     <w:multiLevelType w:val="multilevel"/>
     <w:tmpl w:val="2FA8BFE4"/>
@@ -16092,7 +16916,120 @@
       </w:rPr>
     </w:lvl>
   </w:abstractNum>
-  <w:abstractNum w:abstractNumId="13" w15:restartNumberingAfterBreak="0">
+  <w:abstractNum w:abstractNumId="16" w15:restartNumberingAfterBreak="0">
+    <w:nsid w:val="51A727A1"/>
+    <w:multiLevelType w:val="hybridMultilevel"/>
+    <w:tmpl w:val="6964B81C"/>
+    <w:lvl w:ilvl="0" w:tplc="34090005">
+      <w:start w:val="1"/>
+      <w:numFmt w:val="bullet"/>
+      <w:lvlText w:val=""/>
+      <w:lvlJc w:val="left"/>
+      <w:pPr>
+        <w:ind w:left="720" w:hanging="360"/>
+      </w:pPr>
+      <w:rPr>
+        <w:rFonts w:ascii="Wingdings" w:hAnsi="Wingdings" w:hint="default"/>
+      </w:rPr>
+    </w:lvl>
+    <w:lvl w:ilvl="1" w:tplc="34090003" w:tentative="1">
+      <w:start w:val="1"/>
+      <w:numFmt w:val="bullet"/>
+      <w:lvlText w:val="o"/>
+      <w:lvlJc w:val="left"/>
+      <w:pPr>
+        <w:ind w:left="1440" w:hanging="360"/>
+      </w:pPr>
+      <w:rPr>
+        <w:rFonts w:ascii="Courier New" w:hAnsi="Courier New" w:cs="Courier New" w:hint="default"/>
+      </w:rPr>
+    </w:lvl>
+    <w:lvl w:ilvl="2" w:tplc="34090005" w:tentative="1">
+      <w:start w:val="1"/>
+      <w:numFmt w:val="bullet"/>
+      <w:lvlText w:val=""/>
+      <w:lvlJc w:val="left"/>
+      <w:pPr>
+        <w:ind w:left="2160" w:hanging="360"/>
+      </w:pPr>
+      <w:rPr>
+        <w:rFonts w:ascii="Wingdings" w:hAnsi="Wingdings" w:hint="default"/>
+      </w:rPr>
+    </w:lvl>
+    <w:lvl w:ilvl="3" w:tplc="34090001" w:tentative="1">
+      <w:start w:val="1"/>
+      <w:numFmt w:val="bullet"/>
+      <w:lvlText w:val=""/>
+      <w:lvlJc w:val="left"/>
+      <w:pPr>
+        <w:ind w:left="2880" w:hanging="360"/>
+      </w:pPr>
+      <w:rPr>
+        <w:rFonts w:ascii="Symbol" w:hAnsi="Symbol" w:hint="default"/>
+      </w:rPr>
+    </w:lvl>
+    <w:lvl w:ilvl="4" w:tplc="34090003" w:tentative="1">
+      <w:start w:val="1"/>
+      <w:numFmt w:val="bullet"/>
+      <w:lvlText w:val="o"/>
+      <w:lvlJc w:val="left"/>
+      <w:pPr>
+        <w:ind w:left="3600" w:hanging="360"/>
+      </w:pPr>
+      <w:rPr>
+        <w:rFonts w:ascii="Courier New" w:hAnsi="Courier New" w:cs="Courier New" w:hint="default"/>
+      </w:rPr>
+    </w:lvl>
+    <w:lvl w:ilvl="5" w:tplc="34090005" w:tentative="1">
+      <w:start w:val="1"/>
+      <w:numFmt w:val="bullet"/>
+      <w:lvlText w:val=""/>
+      <w:lvlJc w:val="left"/>
+      <w:pPr>
+        <w:ind w:left="4320" w:hanging="360"/>
+      </w:pPr>
+      <w:rPr>
+        <w:rFonts w:ascii="Wingdings" w:hAnsi="Wingdings" w:hint="default"/>
+      </w:rPr>
+    </w:lvl>
+    <w:lvl w:ilvl="6" w:tplc="34090001" w:tentative="1">
+      <w:start w:val="1"/>
+      <w:numFmt w:val="bullet"/>
+      <w:lvlText w:val=""/>
+      <w:lvlJc w:val="left"/>
+      <w:pPr>
+        <w:ind w:left="5040" w:hanging="360"/>
+      </w:pPr>
+      <w:rPr>
+        <w:rFonts w:ascii="Symbol" w:hAnsi="Symbol" w:hint="default"/>
+      </w:rPr>
+    </w:lvl>
+    <w:lvl w:ilvl="7" w:tplc="34090003" w:tentative="1">
+      <w:start w:val="1"/>
+      <w:numFmt w:val="bullet"/>
+      <w:lvlText w:val="o"/>
+      <w:lvlJc w:val="left"/>
+      <w:pPr>
+        <w:ind w:left="5760" w:hanging="360"/>
+      </w:pPr>
+      <w:rPr>
+        <w:rFonts w:ascii="Courier New" w:hAnsi="Courier New" w:cs="Courier New" w:hint="default"/>
+      </w:rPr>
+    </w:lvl>
+    <w:lvl w:ilvl="8" w:tplc="34090005" w:tentative="1">
+      <w:start w:val="1"/>
+      <w:numFmt w:val="bullet"/>
+      <w:lvlText w:val=""/>
+      <w:lvlJc w:val="left"/>
+      <w:pPr>
+        <w:ind w:left="6480" w:hanging="360"/>
+      </w:pPr>
+      <w:rPr>
+        <w:rFonts w:ascii="Wingdings" w:hAnsi="Wingdings" w:hint="default"/>
+      </w:rPr>
+    </w:lvl>
+  </w:abstractNum>
+  <w:abstractNum w:abstractNumId="17" w15:restartNumberingAfterBreak="0">
     <w:nsid w:val="5BDD7A6A"/>
     <w:multiLevelType w:val="multilevel"/>
     <w:tmpl w:val="E93E8A26"/>
@@ -16205,7 +17142,233 @@
       </w:pPr>
     </w:lvl>
   </w:abstractNum>
-  <w:abstractNum w:abstractNumId="14" w15:restartNumberingAfterBreak="0">
+  <w:abstractNum w:abstractNumId="18" w15:restartNumberingAfterBreak="0">
+    <w:nsid w:val="5D432798"/>
+    <w:multiLevelType w:val="hybridMultilevel"/>
+    <w:tmpl w:val="450E78BA"/>
+    <w:lvl w:ilvl="0" w:tplc="34090005">
+      <w:start w:val="1"/>
+      <w:numFmt w:val="bullet"/>
+      <w:lvlText w:val=""/>
+      <w:lvlJc w:val="left"/>
+      <w:pPr>
+        <w:ind w:left="2160" w:hanging="360"/>
+      </w:pPr>
+      <w:rPr>
+        <w:rFonts w:ascii="Wingdings" w:hAnsi="Wingdings" w:hint="default"/>
+      </w:rPr>
+    </w:lvl>
+    <w:lvl w:ilvl="1" w:tplc="34090003" w:tentative="1">
+      <w:start w:val="1"/>
+      <w:numFmt w:val="bullet"/>
+      <w:lvlText w:val="o"/>
+      <w:lvlJc w:val="left"/>
+      <w:pPr>
+        <w:ind w:left="2880" w:hanging="360"/>
+      </w:pPr>
+      <w:rPr>
+        <w:rFonts w:ascii="Courier New" w:hAnsi="Courier New" w:cs="Courier New" w:hint="default"/>
+      </w:rPr>
+    </w:lvl>
+    <w:lvl w:ilvl="2" w:tplc="34090005" w:tentative="1">
+      <w:start w:val="1"/>
+      <w:numFmt w:val="bullet"/>
+      <w:lvlText w:val=""/>
+      <w:lvlJc w:val="left"/>
+      <w:pPr>
+        <w:ind w:left="3600" w:hanging="360"/>
+      </w:pPr>
+      <w:rPr>
+        <w:rFonts w:ascii="Wingdings" w:hAnsi="Wingdings" w:hint="default"/>
+      </w:rPr>
+    </w:lvl>
+    <w:lvl w:ilvl="3" w:tplc="34090001" w:tentative="1">
+      <w:start w:val="1"/>
+      <w:numFmt w:val="bullet"/>
+      <w:lvlText w:val=""/>
+      <w:lvlJc w:val="left"/>
+      <w:pPr>
+        <w:ind w:left="4320" w:hanging="360"/>
+      </w:pPr>
+      <w:rPr>
+        <w:rFonts w:ascii="Symbol" w:hAnsi="Symbol" w:hint="default"/>
+      </w:rPr>
+    </w:lvl>
+    <w:lvl w:ilvl="4" w:tplc="34090003" w:tentative="1">
+      <w:start w:val="1"/>
+      <w:numFmt w:val="bullet"/>
+      <w:lvlText w:val="o"/>
+      <w:lvlJc w:val="left"/>
+      <w:pPr>
+        <w:ind w:left="5040" w:hanging="360"/>
+      </w:pPr>
+      <w:rPr>
+        <w:rFonts w:ascii="Courier New" w:hAnsi="Courier New" w:cs="Courier New" w:hint="default"/>
+      </w:rPr>
+    </w:lvl>
+    <w:lvl w:ilvl="5" w:tplc="34090005" w:tentative="1">
+      <w:start w:val="1"/>
+      <w:numFmt w:val="bullet"/>
+      <w:lvlText w:val=""/>
+      <w:lvlJc w:val="left"/>
+      <w:pPr>
+        <w:ind w:left="5760" w:hanging="360"/>
+      </w:pPr>
+      <w:rPr>
+        <w:rFonts w:ascii="Wingdings" w:hAnsi="Wingdings" w:hint="default"/>
+      </w:rPr>
+    </w:lvl>
+    <w:lvl w:ilvl="6" w:tplc="34090001" w:tentative="1">
+      <w:start w:val="1"/>
+      <w:numFmt w:val="bullet"/>
+      <w:lvlText w:val=""/>
+      <w:lvlJc w:val="left"/>
+      <w:pPr>
+        <w:ind w:left="6480" w:hanging="360"/>
+      </w:pPr>
+      <w:rPr>
+        <w:rFonts w:ascii="Symbol" w:hAnsi="Symbol" w:hint="default"/>
+      </w:rPr>
+    </w:lvl>
+    <w:lvl w:ilvl="7" w:tplc="34090003" w:tentative="1">
+      <w:start w:val="1"/>
+      <w:numFmt w:val="bullet"/>
+      <w:lvlText w:val="o"/>
+      <w:lvlJc w:val="left"/>
+      <w:pPr>
+        <w:ind w:left="7200" w:hanging="360"/>
+      </w:pPr>
+      <w:rPr>
+        <w:rFonts w:ascii="Courier New" w:hAnsi="Courier New" w:cs="Courier New" w:hint="default"/>
+      </w:rPr>
+    </w:lvl>
+    <w:lvl w:ilvl="8" w:tplc="34090005" w:tentative="1">
+      <w:start w:val="1"/>
+      <w:numFmt w:val="bullet"/>
+      <w:lvlText w:val=""/>
+      <w:lvlJc w:val="left"/>
+      <w:pPr>
+        <w:ind w:left="7920" w:hanging="360"/>
+      </w:pPr>
+      <w:rPr>
+        <w:rFonts w:ascii="Wingdings" w:hAnsi="Wingdings" w:hint="default"/>
+      </w:rPr>
+    </w:lvl>
+  </w:abstractNum>
+  <w:abstractNum w:abstractNumId="19" w15:restartNumberingAfterBreak="0">
+    <w:nsid w:val="668D0C34"/>
+    <w:multiLevelType w:val="hybridMultilevel"/>
+    <w:tmpl w:val="51245944"/>
+    <w:lvl w:ilvl="0" w:tplc="34090001">
+      <w:start w:val="1"/>
+      <w:numFmt w:val="bullet"/>
+      <w:lvlText w:val=""/>
+      <w:lvlJc w:val="left"/>
+      <w:pPr>
+        <w:ind w:left="2160" w:hanging="360"/>
+      </w:pPr>
+      <w:rPr>
+        <w:rFonts w:ascii="Symbol" w:hAnsi="Symbol" w:hint="default"/>
+      </w:rPr>
+    </w:lvl>
+    <w:lvl w:ilvl="1" w:tplc="34090003" w:tentative="1">
+      <w:start w:val="1"/>
+      <w:numFmt w:val="bullet"/>
+      <w:lvlText w:val="o"/>
+      <w:lvlJc w:val="left"/>
+      <w:pPr>
+        <w:ind w:left="2880" w:hanging="360"/>
+      </w:pPr>
+      <w:rPr>
+        <w:rFonts w:ascii="Courier New" w:hAnsi="Courier New" w:cs="Courier New" w:hint="default"/>
+      </w:rPr>
+    </w:lvl>
+    <w:lvl w:ilvl="2" w:tplc="34090005" w:tentative="1">
+      <w:start w:val="1"/>
+      <w:numFmt w:val="bullet"/>
+      <w:lvlText w:val=""/>
+      <w:lvlJc w:val="left"/>
+      <w:pPr>
+        <w:ind w:left="3600" w:hanging="360"/>
+      </w:pPr>
+      <w:rPr>
+        <w:rFonts w:ascii="Wingdings" w:hAnsi="Wingdings" w:hint="default"/>
+      </w:rPr>
+    </w:lvl>
+    <w:lvl w:ilvl="3" w:tplc="34090001" w:tentative="1">
+      <w:start w:val="1"/>
+      <w:numFmt w:val="bullet"/>
+      <w:lvlText w:val=""/>
+      <w:lvlJc w:val="left"/>
+      <w:pPr>
+        <w:ind w:left="4320" w:hanging="360"/>
+      </w:pPr>
+      <w:rPr>
+        <w:rFonts w:ascii="Symbol" w:hAnsi="Symbol" w:hint="default"/>
+      </w:rPr>
+    </w:lvl>
+    <w:lvl w:ilvl="4" w:tplc="34090003" w:tentative="1">
+      <w:start w:val="1"/>
+      <w:numFmt w:val="bullet"/>
+      <w:lvlText w:val="o"/>
+      <w:lvlJc w:val="left"/>
+      <w:pPr>
+        <w:ind w:left="5040" w:hanging="360"/>
+      </w:pPr>
+      <w:rPr>
+        <w:rFonts w:ascii="Courier New" w:hAnsi="Courier New" w:cs="Courier New" w:hint="default"/>
+      </w:rPr>
+    </w:lvl>
+    <w:lvl w:ilvl="5" w:tplc="34090005" w:tentative="1">
+      <w:start w:val="1"/>
+      <w:numFmt w:val="bullet"/>
+      <w:lvlText w:val=""/>
+      <w:lvlJc w:val="left"/>
+      <w:pPr>
+        <w:ind w:left="5760" w:hanging="360"/>
+      </w:pPr>
+      <w:rPr>
+        <w:rFonts w:ascii="Wingdings" w:hAnsi="Wingdings" w:hint="default"/>
+      </w:rPr>
+    </w:lvl>
+    <w:lvl w:ilvl="6" w:tplc="34090001" w:tentative="1">
+      <w:start w:val="1"/>
+      <w:numFmt w:val="bullet"/>
+      <w:lvlText w:val=""/>
+      <w:lvlJc w:val="left"/>
+      <w:pPr>
+        <w:ind w:left="6480" w:hanging="360"/>
+      </w:pPr>
+      <w:rPr>
+        <w:rFonts w:ascii="Symbol" w:hAnsi="Symbol" w:hint="default"/>
+      </w:rPr>
+    </w:lvl>
+    <w:lvl w:ilvl="7" w:tplc="34090003" w:tentative="1">
+      <w:start w:val="1"/>
+      <w:numFmt w:val="bullet"/>
+      <w:lvlText w:val="o"/>
+      <w:lvlJc w:val="left"/>
+      <w:pPr>
+        <w:ind w:left="7200" w:hanging="360"/>
+      </w:pPr>
+      <w:rPr>
+        <w:rFonts w:ascii="Courier New" w:hAnsi="Courier New" w:cs="Courier New" w:hint="default"/>
+      </w:rPr>
+    </w:lvl>
+    <w:lvl w:ilvl="8" w:tplc="34090005" w:tentative="1">
+      <w:start w:val="1"/>
+      <w:numFmt w:val="bullet"/>
+      <w:lvlText w:val=""/>
+      <w:lvlJc w:val="left"/>
+      <w:pPr>
+        <w:ind w:left="7920" w:hanging="360"/>
+      </w:pPr>
+      <w:rPr>
+        <w:rFonts w:ascii="Wingdings" w:hAnsi="Wingdings" w:hint="default"/>
+      </w:rPr>
+    </w:lvl>
+  </w:abstractNum>
+  <w:abstractNum w:abstractNumId="20" w15:restartNumberingAfterBreak="0">
     <w:nsid w:val="6972154F"/>
     <w:multiLevelType w:val="hybridMultilevel"/>
     <w:tmpl w:val="329CDC68"/>
@@ -16318,7 +17481,7 @@
       </w:rPr>
     </w:lvl>
   </w:abstractNum>
-  <w:abstractNum w:abstractNumId="15" w15:restartNumberingAfterBreak="0">
+  <w:abstractNum w:abstractNumId="21" w15:restartNumberingAfterBreak="0">
     <w:nsid w:val="6C055B5A"/>
     <w:multiLevelType w:val="hybridMultilevel"/>
     <w:tmpl w:val="CC880850"/>
@@ -16431,7 +17594,233 @@
       </w:rPr>
     </w:lvl>
   </w:abstractNum>
-  <w:abstractNum w:abstractNumId="16" w15:restartNumberingAfterBreak="0">
+  <w:abstractNum w:abstractNumId="22" w15:restartNumberingAfterBreak="0">
+    <w:nsid w:val="71BC138A"/>
+    <w:multiLevelType w:val="hybridMultilevel"/>
+    <w:tmpl w:val="974CBD00"/>
+    <w:lvl w:ilvl="0" w:tplc="34090001">
+      <w:start w:val="1"/>
+      <w:numFmt w:val="bullet"/>
+      <w:lvlText w:val=""/>
+      <w:lvlJc w:val="left"/>
+      <w:pPr>
+        <w:ind w:left="720" w:hanging="360"/>
+      </w:pPr>
+      <w:rPr>
+        <w:rFonts w:ascii="Symbol" w:hAnsi="Symbol" w:hint="default"/>
+      </w:rPr>
+    </w:lvl>
+    <w:lvl w:ilvl="1" w:tplc="34090003" w:tentative="1">
+      <w:start w:val="1"/>
+      <w:numFmt w:val="bullet"/>
+      <w:lvlText w:val="o"/>
+      <w:lvlJc w:val="left"/>
+      <w:pPr>
+        <w:ind w:left="1440" w:hanging="360"/>
+      </w:pPr>
+      <w:rPr>
+        <w:rFonts w:ascii="Courier New" w:hAnsi="Courier New" w:cs="Courier New" w:hint="default"/>
+      </w:rPr>
+    </w:lvl>
+    <w:lvl w:ilvl="2" w:tplc="34090005" w:tentative="1">
+      <w:start w:val="1"/>
+      <w:numFmt w:val="bullet"/>
+      <w:lvlText w:val=""/>
+      <w:lvlJc w:val="left"/>
+      <w:pPr>
+        <w:ind w:left="2160" w:hanging="360"/>
+      </w:pPr>
+      <w:rPr>
+        <w:rFonts w:ascii="Wingdings" w:hAnsi="Wingdings" w:hint="default"/>
+      </w:rPr>
+    </w:lvl>
+    <w:lvl w:ilvl="3" w:tplc="34090001" w:tentative="1">
+      <w:start w:val="1"/>
+      <w:numFmt w:val="bullet"/>
+      <w:lvlText w:val=""/>
+      <w:lvlJc w:val="left"/>
+      <w:pPr>
+        <w:ind w:left="2880" w:hanging="360"/>
+      </w:pPr>
+      <w:rPr>
+        <w:rFonts w:ascii="Symbol" w:hAnsi="Symbol" w:hint="default"/>
+      </w:rPr>
+    </w:lvl>
+    <w:lvl w:ilvl="4" w:tplc="34090003" w:tentative="1">
+      <w:start w:val="1"/>
+      <w:numFmt w:val="bullet"/>
+      <w:lvlText w:val="o"/>
+      <w:lvlJc w:val="left"/>
+      <w:pPr>
+        <w:ind w:left="3600" w:hanging="360"/>
+      </w:pPr>
+      <w:rPr>
+        <w:rFonts w:ascii="Courier New" w:hAnsi="Courier New" w:cs="Courier New" w:hint="default"/>
+      </w:rPr>
+    </w:lvl>
+    <w:lvl w:ilvl="5" w:tplc="34090005" w:tentative="1">
+      <w:start w:val="1"/>
+      <w:numFmt w:val="bullet"/>
+      <w:lvlText w:val=""/>
+      <w:lvlJc w:val="left"/>
+      <w:pPr>
+        <w:ind w:left="4320" w:hanging="360"/>
+      </w:pPr>
+      <w:rPr>
+        <w:rFonts w:ascii="Wingdings" w:hAnsi="Wingdings" w:hint="default"/>
+      </w:rPr>
+    </w:lvl>
+    <w:lvl w:ilvl="6" w:tplc="34090001" w:tentative="1">
+      <w:start w:val="1"/>
+      <w:numFmt w:val="bullet"/>
+      <w:lvlText w:val=""/>
+      <w:lvlJc w:val="left"/>
+      <w:pPr>
+        <w:ind w:left="5040" w:hanging="360"/>
+      </w:pPr>
+      <w:rPr>
+        <w:rFonts w:ascii="Symbol" w:hAnsi="Symbol" w:hint="default"/>
+      </w:rPr>
+    </w:lvl>
+    <w:lvl w:ilvl="7" w:tplc="34090003" w:tentative="1">
+      <w:start w:val="1"/>
+      <w:numFmt w:val="bullet"/>
+      <w:lvlText w:val="o"/>
+      <w:lvlJc w:val="left"/>
+      <w:pPr>
+        <w:ind w:left="5760" w:hanging="360"/>
+      </w:pPr>
+      <w:rPr>
+        <w:rFonts w:ascii="Courier New" w:hAnsi="Courier New" w:cs="Courier New" w:hint="default"/>
+      </w:rPr>
+    </w:lvl>
+    <w:lvl w:ilvl="8" w:tplc="34090005" w:tentative="1">
+      <w:start w:val="1"/>
+      <w:numFmt w:val="bullet"/>
+      <w:lvlText w:val=""/>
+      <w:lvlJc w:val="left"/>
+      <w:pPr>
+        <w:ind w:left="6480" w:hanging="360"/>
+      </w:pPr>
+      <w:rPr>
+        <w:rFonts w:ascii="Wingdings" w:hAnsi="Wingdings" w:hint="default"/>
+      </w:rPr>
+    </w:lvl>
+  </w:abstractNum>
+  <w:abstractNum w:abstractNumId="23" w15:restartNumberingAfterBreak="0">
+    <w:nsid w:val="721266EA"/>
+    <w:multiLevelType w:val="hybridMultilevel"/>
+    <w:tmpl w:val="F128341E"/>
+    <w:lvl w:ilvl="0" w:tplc="34090005">
+      <w:start w:val="1"/>
+      <w:numFmt w:val="bullet"/>
+      <w:lvlText w:val=""/>
+      <w:lvlJc w:val="left"/>
+      <w:pPr>
+        <w:ind w:left="720" w:hanging="360"/>
+      </w:pPr>
+      <w:rPr>
+        <w:rFonts w:ascii="Wingdings" w:hAnsi="Wingdings" w:hint="default"/>
+      </w:rPr>
+    </w:lvl>
+    <w:lvl w:ilvl="1" w:tplc="34090003" w:tentative="1">
+      <w:start w:val="1"/>
+      <w:numFmt w:val="bullet"/>
+      <w:lvlText w:val="o"/>
+      <w:lvlJc w:val="left"/>
+      <w:pPr>
+        <w:ind w:left="1440" w:hanging="360"/>
+      </w:pPr>
+      <w:rPr>
+        <w:rFonts w:ascii="Courier New" w:hAnsi="Courier New" w:cs="Courier New" w:hint="default"/>
+      </w:rPr>
+    </w:lvl>
+    <w:lvl w:ilvl="2" w:tplc="34090005" w:tentative="1">
+      <w:start w:val="1"/>
+      <w:numFmt w:val="bullet"/>
+      <w:lvlText w:val=""/>
+      <w:lvlJc w:val="left"/>
+      <w:pPr>
+        <w:ind w:left="2160" w:hanging="360"/>
+      </w:pPr>
+      <w:rPr>
+        <w:rFonts w:ascii="Wingdings" w:hAnsi="Wingdings" w:hint="default"/>
+      </w:rPr>
+    </w:lvl>
+    <w:lvl w:ilvl="3" w:tplc="34090001" w:tentative="1">
+      <w:start w:val="1"/>
+      <w:numFmt w:val="bullet"/>
+      <w:lvlText w:val=""/>
+      <w:lvlJc w:val="left"/>
+      <w:pPr>
+        <w:ind w:left="2880" w:hanging="360"/>
+      </w:pPr>
+      <w:rPr>
+        <w:rFonts w:ascii="Symbol" w:hAnsi="Symbol" w:hint="default"/>
+      </w:rPr>
+    </w:lvl>
+    <w:lvl w:ilvl="4" w:tplc="34090003" w:tentative="1">
+      <w:start w:val="1"/>
+      <w:numFmt w:val="bullet"/>
+      <w:lvlText w:val="o"/>
+      <w:lvlJc w:val="left"/>
+      <w:pPr>
+        <w:ind w:left="3600" w:hanging="360"/>
+      </w:pPr>
+      <w:rPr>
+        <w:rFonts w:ascii="Courier New" w:hAnsi="Courier New" w:cs="Courier New" w:hint="default"/>
+      </w:rPr>
+    </w:lvl>
+    <w:lvl w:ilvl="5" w:tplc="34090005" w:tentative="1">
+      <w:start w:val="1"/>
+      <w:numFmt w:val="bullet"/>
+      <w:lvlText w:val=""/>
+      <w:lvlJc w:val="left"/>
+      <w:pPr>
+        <w:ind w:left="4320" w:hanging="360"/>
+      </w:pPr>
+      <w:rPr>
+        <w:rFonts w:ascii="Wingdings" w:hAnsi="Wingdings" w:hint="default"/>
+      </w:rPr>
+    </w:lvl>
+    <w:lvl w:ilvl="6" w:tplc="34090001" w:tentative="1">
+      <w:start w:val="1"/>
+      <w:numFmt w:val="bullet"/>
+      <w:lvlText w:val=""/>
+      <w:lvlJc w:val="left"/>
+      <w:pPr>
+        <w:ind w:left="5040" w:hanging="360"/>
+      </w:pPr>
+      <w:rPr>
+        <w:rFonts w:ascii="Symbol" w:hAnsi="Symbol" w:hint="default"/>
+      </w:rPr>
+    </w:lvl>
+    <w:lvl w:ilvl="7" w:tplc="34090003" w:tentative="1">
+      <w:start w:val="1"/>
+      <w:numFmt w:val="bullet"/>
+      <w:lvlText w:val="o"/>
+      <w:lvlJc w:val="left"/>
+      <w:pPr>
+        <w:ind w:left="5760" w:hanging="360"/>
+      </w:pPr>
+      <w:rPr>
+        <w:rFonts w:ascii="Courier New" w:hAnsi="Courier New" w:cs="Courier New" w:hint="default"/>
+      </w:rPr>
+    </w:lvl>
+    <w:lvl w:ilvl="8" w:tplc="34090005" w:tentative="1">
+      <w:start w:val="1"/>
+      <w:numFmt w:val="bullet"/>
+      <w:lvlText w:val=""/>
+      <w:lvlJc w:val="left"/>
+      <w:pPr>
+        <w:ind w:left="6480" w:hanging="360"/>
+      </w:pPr>
+      <w:rPr>
+        <w:rFonts w:ascii="Wingdings" w:hAnsi="Wingdings" w:hint="default"/>
+      </w:rPr>
+    </w:lvl>
+  </w:abstractNum>
+  <w:abstractNum w:abstractNumId="24" w15:restartNumberingAfterBreak="0">
     <w:nsid w:val="7B287A6D"/>
     <w:multiLevelType w:val="hybridMultilevel"/>
     <w:tmpl w:val="1212C00E"/>
@@ -16521,16 +17910,16 @@
     </w:lvl>
   </w:abstractNum>
   <w:num w:numId="1">
+    <w:abstractNumId w:val="10"/>
+  </w:num>
+  <w:num w:numId="2">
+    <w:abstractNumId w:val="20"/>
+  </w:num>
+  <w:num w:numId="3">
     <w:abstractNumId w:val="8"/>
   </w:num>
-  <w:num w:numId="2">
-    <w:abstractNumId w:val="14"/>
-  </w:num>
-  <w:num w:numId="3">
-    <w:abstractNumId w:val="6"/>
-  </w:num>
   <w:num w:numId="4">
-    <w:abstractNumId w:val="8"/>
+    <w:abstractNumId w:val="10"/>
     <w:lvlOverride w:ilvl="0">
       <w:startOverride w:val="1"/>
     </w:lvlOverride>
@@ -16560,7 +17949,7 @@
     </w:lvlOverride>
   </w:num>
   <w:num w:numId="5">
-    <w:abstractNumId w:val="1"/>
+    <w:abstractNumId w:val="3"/>
     <w:lvlOverride w:ilvl="0">
       <w:startOverride w:val="4"/>
     </w:lvlOverride>
@@ -16590,43 +17979,67 @@
     </w:lvlOverride>
   </w:num>
   <w:num w:numId="6">
+    <w:abstractNumId w:val="4"/>
+  </w:num>
+  <w:num w:numId="7">
+    <w:abstractNumId w:val="5"/>
+  </w:num>
+  <w:num w:numId="8">
+    <w:abstractNumId w:val="17"/>
+  </w:num>
+  <w:num w:numId="9">
+    <w:abstractNumId w:val="12"/>
+  </w:num>
+  <w:num w:numId="10">
+    <w:abstractNumId w:val="15"/>
+  </w:num>
+  <w:num w:numId="11">
+    <w:abstractNumId w:val="9"/>
+  </w:num>
+  <w:num w:numId="12">
+    <w:abstractNumId w:val="1"/>
+  </w:num>
+  <w:num w:numId="13">
+    <w:abstractNumId w:val="21"/>
+  </w:num>
+  <w:num w:numId="14">
+    <w:abstractNumId w:val="7"/>
+  </w:num>
+  <w:num w:numId="15">
+    <w:abstractNumId w:val="24"/>
+  </w:num>
+  <w:num w:numId="16">
+    <w:abstractNumId w:val="6"/>
+  </w:num>
+  <w:num w:numId="17">
+    <w:abstractNumId w:val="13"/>
+  </w:num>
+  <w:num w:numId="18">
+    <w:abstractNumId w:val="11"/>
+  </w:num>
+  <w:num w:numId="19">
+    <w:abstractNumId w:val="22"/>
+  </w:num>
+  <w:num w:numId="20">
     <w:abstractNumId w:val="2"/>
   </w:num>
-  <w:num w:numId="7">
-    <w:abstractNumId w:val="3"/>
-  </w:num>
-  <w:num w:numId="8">
-    <w:abstractNumId w:val="13"/>
-  </w:num>
-  <w:num w:numId="9">
-    <w:abstractNumId w:val="10"/>
-  </w:num>
-  <w:num w:numId="10">
-    <w:abstractNumId w:val="12"/>
-  </w:num>
-  <w:num w:numId="11">
-    <w:abstractNumId w:val="7"/>
-  </w:num>
-  <w:num w:numId="12">
+  <w:num w:numId="21">
     <w:abstractNumId w:val="0"/>
   </w:num>
-  <w:num w:numId="13">
-    <w:abstractNumId w:val="15"/>
+  <w:num w:numId="22">
+    <w:abstractNumId w:val="14"/>
   </w:num>
-  <w:num w:numId="14">
-    <w:abstractNumId w:val="5"/>
+  <w:num w:numId="23">
+    <w:abstractNumId w:val="19"/>
   </w:num>
-  <w:num w:numId="15">
+  <w:num w:numId="24">
+    <w:abstractNumId w:val="23"/>
+  </w:num>
+  <w:num w:numId="25">
+    <w:abstractNumId w:val="18"/>
+  </w:num>
+  <w:num w:numId="26">
     <w:abstractNumId w:val="16"/>
-  </w:num>
-  <w:num w:numId="16">
-    <w:abstractNumId w:val="4"/>
-  </w:num>
-  <w:num w:numId="17">
-    <w:abstractNumId w:val="11"/>
-  </w:num>
-  <w:num w:numId="18">
-    <w:abstractNumId w:val="9"/>
   </w:num>
 </w:numbering>
 </file>
@@ -17107,7 +18520,6 @@
     <w:next w:val="Normal"/>
     <w:link w:val="Heading4Char"/>
     <w:uiPriority w:val="9"/>
-    <w:semiHidden/>
     <w:unhideWhenUsed/>
     <w:qFormat/>
     <w:rsid w:val="008E5DFF"/>
@@ -17148,7 +18560,6 @@
   <w:style w:type="character" w:default="1" w:styleId="DefaultParagraphFont">
     <w:name w:val="Default Paragraph Font"/>
     <w:uiPriority w:val="1"/>
-    <w:semiHidden/>
     <w:unhideWhenUsed/>
   </w:style>
   <w:style w:type="table" w:default="1" w:styleId="TableNormal">
@@ -17274,7 +18685,6 @@
     <w:basedOn w:val="DefaultParagraphFont"/>
     <w:link w:val="Heading4"/>
     <w:uiPriority w:val="9"/>
-    <w:semiHidden/>
     <w:rsid w:val="008E5DFF"/>
     <w:rPr>
       <w:rFonts w:asciiTheme="majorHAnsi" w:eastAsiaTheme="majorEastAsia" w:hAnsiTheme="majorHAnsi" w:cstheme="majorBidi"/>
@@ -17719,7 +19129,7 @@
 </file>
 
 <file path=customXml/itemProps1.xml><?xml version="1.0" encoding="utf-8"?>
-<ds:datastoreItem xmlns:ds="http://schemas.openxmlformats.org/officeDocument/2006/customXml" ds:itemID="{6A7DFD6D-9A8B-44E4-887B-B7E97EBAF4B7}">
+<ds:datastoreItem xmlns:ds="http://schemas.openxmlformats.org/officeDocument/2006/customXml" ds:itemID="{E83BF0BF-4EDD-49A6-BABD-26F89BE46029}">
   <ds:schemaRefs>
     <ds:schemaRef ds:uri="http://schemas.openxmlformats.org/officeDocument/2006/bibliography"/>
   </ds:schemaRefs>
